--- a/content/S2毁约/迟来的安抚.docx
+++ b/content/S2毁约/迟来的安抚.docx
@@ -42,154 +42,523 @@
           <w:rFonts w:hint="eastAsia"/>
           <w:lang w:val="en-US" w:eastAsia="zh-CN"/>
         </w:rPr>
-        <w:t>最后的谏言</w:t>
-      </w:r>
-    </w:p>
-    <w:p>
-      <w:pPr>
-        <w:rPr>
-          <w:rFonts w:hint="eastAsia" w:ascii="微软雅黑" w:hAnsi="微软雅黑" w:eastAsia="微软雅黑" w:cs="微软雅黑"/>
-          <w:sz w:val="24"/>
-          <w:szCs w:val="24"/>
-          <w:lang w:val="en-US" w:eastAsia="zh-CN"/>
-        </w:rPr>
-      </w:pPr>
-      <w:r>
-        <w:rPr>
-          <w:rFonts w:hint="eastAsia" w:ascii="微软雅黑" w:hAnsi="微软雅黑" w:eastAsia="微软雅黑" w:cs="微软雅黑"/>
-          <w:sz w:val="24"/>
-          <w:szCs w:val="24"/>
-          <w:lang w:val="en-US" w:eastAsia="zh-CN"/>
-        </w:rPr>
-        <w:t>20190418 乔林</w:t>
-      </w:r>
-    </w:p>
-    <w:p>
-      <w:pPr>
-        <w:rPr>
-          <w:rFonts w:hint="eastAsia" w:ascii="微软雅黑" w:hAnsi="微软雅黑" w:eastAsia="微软雅黑" w:cs="微软雅黑"/>
-          <w:sz w:val="24"/>
-          <w:szCs w:val="24"/>
-          <w:lang w:val="en-US" w:eastAsia="zh-CN"/>
-        </w:rPr>
-      </w:pPr>
-      <w:r>
-        <w:rPr>
-          <w:rFonts w:hint="eastAsia" w:ascii="微软雅黑" w:hAnsi="微软雅黑" w:eastAsia="微软雅黑" w:cs="微软雅黑"/>
-          <w:sz w:val="24"/>
-          <w:szCs w:val="24"/>
-          <w:lang w:val="en-US" w:eastAsia="zh-CN"/>
-        </w:rPr>
-        <w:t>请总裁下来调查一下民情，了解下南京安居房的艰难历程吧。我们等了6年啊！一生中最宝贵的6年！</w:t>
-      </w:r>
-    </w:p>
-    <w:p>
-      <w:pPr>
-        <w:rPr>
-          <w:rFonts w:hint="eastAsia" w:ascii="微软雅黑" w:hAnsi="微软雅黑" w:eastAsia="微软雅黑" w:cs="微软雅黑"/>
-          <w:sz w:val="24"/>
-          <w:szCs w:val="24"/>
-          <w:lang w:val="en-US" w:eastAsia="zh-CN"/>
-        </w:rPr>
-      </w:pPr>
-      <w:r>
-        <w:rPr>
-          <w:rFonts w:hint="eastAsia" w:ascii="微软雅黑" w:hAnsi="微软雅黑" w:eastAsia="微软雅黑" w:cs="微软雅黑"/>
-          <w:sz w:val="24"/>
-          <w:szCs w:val="24"/>
-          <w:lang w:val="en-US" w:eastAsia="zh-CN"/>
-        </w:rPr>
-        <w:t>请公司尊重契约精神，维护信誉，负起应尽的责任，做出真正双赢的举措！</w:t>
-      </w:r>
-    </w:p>
-    <w:p>
-      <w:pPr>
-        <w:rPr>
-          <w:rFonts w:hint="eastAsia" w:ascii="微软雅黑" w:hAnsi="微软雅黑" w:eastAsia="微软雅黑" w:cs="微软雅黑"/>
-          <w:sz w:val="24"/>
-          <w:szCs w:val="24"/>
-          <w:lang w:val="en-US" w:eastAsia="zh-CN"/>
-        </w:rPr>
-      </w:pPr>
-    </w:p>
-    <w:p>
-      <w:pPr>
-        <w:rPr>
-          <w:rFonts w:hint="eastAsia" w:ascii="微软雅黑" w:hAnsi="微软雅黑" w:eastAsia="微软雅黑" w:cs="微软雅黑"/>
-          <w:sz w:val="24"/>
-          <w:szCs w:val="24"/>
-          <w:lang w:val="en-US" w:eastAsia="zh-CN"/>
-        </w:rPr>
-      </w:pPr>
-      <w:r>
-        <w:rPr>
-          <w:rFonts w:hint="eastAsia" w:ascii="微软雅黑" w:hAnsi="微软雅黑" w:eastAsia="微软雅黑" w:cs="微软雅黑"/>
-          <w:sz w:val="24"/>
-          <w:szCs w:val="24"/>
-          <w:lang w:val="en-US" w:eastAsia="zh-CN"/>
-        </w:rPr>
-        <w:t>20190418  白雪</w:t>
-      </w:r>
-    </w:p>
-    <w:p>
-      <w:pPr>
-        <w:rPr>
-          <w:rFonts w:hint="eastAsia" w:ascii="微软雅黑" w:hAnsi="微软雅黑" w:eastAsia="微软雅黑" w:cs="微软雅黑"/>
-          <w:sz w:val="24"/>
-          <w:szCs w:val="24"/>
-          <w:lang w:val="en-US" w:eastAsia="zh-CN"/>
-        </w:rPr>
-      </w:pPr>
-      <w:r>
-        <w:rPr>
-          <w:rFonts w:hint="eastAsia" w:ascii="微软雅黑" w:hAnsi="微软雅黑" w:eastAsia="微软雅黑" w:cs="微软雅黑"/>
-          <w:sz w:val="24"/>
-          <w:szCs w:val="24"/>
-          <w:lang w:val="en-US" w:eastAsia="zh-CN"/>
-        </w:rPr>
-        <w:t>请总裁体谅我们承受的痛苦和绝望</w:t>
-      </w:r>
-    </w:p>
-    <w:p>
-      <w:pPr>
-        <w:rPr>
-          <w:rFonts w:hint="eastAsia" w:ascii="微软雅黑" w:hAnsi="微软雅黑" w:eastAsia="微软雅黑" w:cs="微软雅黑"/>
-          <w:sz w:val="24"/>
-          <w:szCs w:val="24"/>
-          <w:lang w:val="en-US" w:eastAsia="zh-CN"/>
-        </w:rPr>
-      </w:pPr>
-      <w:r>
-        <w:rPr>
-          <w:rFonts w:hint="eastAsia" w:ascii="微软雅黑" w:hAnsi="微软雅黑" w:eastAsia="微软雅黑" w:cs="微软雅黑"/>
-          <w:sz w:val="24"/>
-          <w:szCs w:val="24"/>
-          <w:lang w:val="en-US" w:eastAsia="zh-CN"/>
-        </w:rPr>
-        <w:t>请给我们一条活路！</w:t>
-      </w:r>
-    </w:p>
-    <w:p>
-      <w:pPr>
-        <w:rPr>
-          <w:rFonts w:hint="eastAsia"/>
-          <w:lang w:val="en-US" w:eastAsia="zh-CN"/>
-        </w:rPr>
-      </w:pPr>
-    </w:p>
-    <w:p>
-      <w:pPr>
-        <w:rPr>
-          <w:rFonts w:hint="eastAsia"/>
-          <w:lang w:val="en-US" w:eastAsia="zh-CN"/>
-        </w:rPr>
-      </w:pPr>
+        <w:t>租金方案</w:t>
+      </w:r>
     </w:p>
     <w:p>
       <w:pPr>
         <w:pStyle w:val="3"/>
         <w:bidi w:val="0"/>
         <w:rPr>
+          <w:rFonts w:hint="eastAsia"/>
+          <w:lang w:val="en-US" w:eastAsia="zh-CN"/>
+        </w:rPr>
+      </w:pPr>
+      <w:r>
+        <w:rPr>
+          <w:rFonts w:hint="eastAsia"/>
+          <w:lang w:val="en-US" w:eastAsia="zh-CN"/>
+        </w:rPr>
+        <w:t>吴志辉 0411  租金方案</w:t>
+      </w:r>
+    </w:p>
+    <w:p>
+      <w:pPr>
+        <w:rPr>
+          <w:rFonts w:hint="eastAsia" w:ascii="微软雅黑" w:hAnsi="微软雅黑" w:eastAsia="微软雅黑" w:cs="微软雅黑"/>
+          <w:sz w:val="24"/>
+          <w:szCs w:val="24"/>
+          <w:lang w:val="en-US" w:eastAsia="zh-CN"/>
+        </w:rPr>
+      </w:pPr>
+      <w:r>
+        <w:rPr>
+          <w:rFonts w:hint="eastAsia" w:ascii="微软雅黑" w:hAnsi="微软雅黑" w:eastAsia="微软雅黑" w:cs="微软雅黑"/>
+          <w:sz w:val="24"/>
+          <w:szCs w:val="24"/>
+          <w:lang w:val="en-US" w:eastAsia="zh-CN"/>
+        </w:rPr>
+        <w:t>各位领导：</w:t>
+      </w:r>
+    </w:p>
+    <w:p>
+      <w:pPr>
+        <w:ind w:firstLine="480"/>
+        <w:rPr>
+          <w:rFonts w:hint="eastAsia" w:ascii="微软雅黑" w:hAnsi="微软雅黑" w:eastAsia="微软雅黑" w:cs="微软雅黑"/>
+          <w:sz w:val="24"/>
+          <w:szCs w:val="24"/>
+          <w:lang w:val="en-US" w:eastAsia="zh-CN"/>
+        </w:rPr>
+      </w:pPr>
+      <w:r>
+        <w:rPr>
+          <w:rFonts w:hint="eastAsia" w:ascii="微软雅黑" w:hAnsi="微软雅黑" w:eastAsia="微软雅黑" w:cs="微软雅黑"/>
+          <w:sz w:val="24"/>
+          <w:szCs w:val="24"/>
+          <w:lang w:val="en-US" w:eastAsia="zh-CN"/>
+        </w:rPr>
+        <w:t>南京二期安居房事件已发生近三周，公司与员工都感受以了压力；公司给的补偿方案让员工无法接受。</w:t>
+      </w:r>
+    </w:p>
+    <w:p>
+      <w:pPr>
+        <w:ind w:firstLine="480"/>
+        <w:rPr>
+          <w:rFonts w:hint="eastAsia" w:ascii="微软雅黑" w:hAnsi="微软雅黑" w:eastAsia="微软雅黑" w:cs="微软雅黑"/>
+          <w:sz w:val="24"/>
+          <w:szCs w:val="24"/>
+          <w:lang w:val="en-US" w:eastAsia="zh-CN"/>
+        </w:rPr>
+      </w:pPr>
+      <w:r>
+        <w:rPr>
+          <w:rFonts w:hint="eastAsia" w:ascii="微软雅黑" w:hAnsi="微软雅黑" w:eastAsia="微软雅黑" w:cs="微软雅黑"/>
+          <w:sz w:val="24"/>
+          <w:szCs w:val="24"/>
+          <w:lang w:val="en-US" w:eastAsia="zh-CN"/>
+        </w:rPr>
+        <w:t>当前摆在员工面前有3项：分房、赔偿和买房。这3项归结主一条线就是钱。</w:t>
+      </w:r>
+    </w:p>
+    <w:p>
+      <w:pPr>
+        <w:ind w:firstLine="480"/>
+        <w:rPr>
+          <w:rFonts w:hint="eastAsia" w:ascii="微软雅黑" w:hAnsi="微软雅黑" w:eastAsia="微软雅黑" w:cs="微软雅黑"/>
+          <w:sz w:val="24"/>
+          <w:szCs w:val="24"/>
+          <w:lang w:val="en-US" w:eastAsia="zh-CN"/>
+        </w:rPr>
+      </w:pPr>
+      <w:r>
+        <w:rPr>
+          <w:rFonts w:hint="eastAsia" w:ascii="微软雅黑" w:hAnsi="微软雅黑" w:eastAsia="微软雅黑" w:cs="微软雅黑"/>
+          <w:sz w:val="24"/>
+          <w:szCs w:val="24"/>
+          <w:lang w:val="en-US" w:eastAsia="zh-CN"/>
+        </w:rPr>
+        <w:t>二期安居房项目是以我们200多位员工的人头数为条件立项的，房子建好了；现在感觉我们员工被踢开了。</w:t>
+      </w:r>
+    </w:p>
+    <w:p>
+      <w:pPr>
+        <w:ind w:firstLine="480"/>
+        <w:rPr>
+          <w:rFonts w:hint="eastAsia" w:ascii="微软雅黑" w:hAnsi="微软雅黑" w:eastAsia="微软雅黑" w:cs="微软雅黑"/>
+          <w:sz w:val="24"/>
+          <w:szCs w:val="24"/>
+          <w:lang w:val="en-US" w:eastAsia="zh-CN"/>
+        </w:rPr>
+      </w:pPr>
+      <w:r>
+        <w:rPr>
+          <w:rFonts w:hint="eastAsia" w:ascii="微软雅黑" w:hAnsi="微软雅黑" w:eastAsia="微软雅黑" w:cs="微软雅黑"/>
+          <w:sz w:val="24"/>
+          <w:szCs w:val="24"/>
+          <w:lang w:val="en-US" w:eastAsia="zh-CN"/>
+        </w:rPr>
+        <w:t>二期安居房有1177套，还有57年所有权，公司的方案是全部出租；以南京今年的市场价，50平米一室一厅租金为2500块/月，公司的57年租金收益会是20亿以上。</w:t>
+      </w:r>
+    </w:p>
+    <w:p>
+      <w:pPr>
+        <w:ind w:firstLine="480"/>
+        <w:rPr>
+          <w:rFonts w:hint="eastAsia" w:ascii="微软雅黑" w:hAnsi="微软雅黑" w:eastAsia="微软雅黑" w:cs="微软雅黑"/>
+          <w:sz w:val="24"/>
+          <w:szCs w:val="24"/>
+          <w:lang w:val="en-US" w:eastAsia="zh-CN"/>
+        </w:rPr>
+      </w:pPr>
+      <w:r>
+        <w:rPr>
+          <w:rFonts w:hint="eastAsia" w:ascii="微软雅黑" w:hAnsi="微软雅黑" w:eastAsia="微软雅黑" w:cs="微软雅黑"/>
+          <w:sz w:val="24"/>
+          <w:szCs w:val="24"/>
+          <w:lang w:val="en-US" w:eastAsia="zh-CN"/>
+        </w:rPr>
+        <w:t>这些租金收益就有属于员工的一部分，因为按协议分房，自己出租给同事有一样的收益。</w:t>
+      </w:r>
+    </w:p>
+    <w:p>
+      <w:pPr>
+        <w:ind w:firstLine="480"/>
+        <w:rPr>
+          <w:rFonts w:hint="eastAsia" w:ascii="微软雅黑" w:hAnsi="微软雅黑" w:eastAsia="微软雅黑" w:cs="微软雅黑"/>
+          <w:sz w:val="24"/>
+          <w:szCs w:val="24"/>
+          <w:lang w:val="en-US" w:eastAsia="zh-CN"/>
+        </w:rPr>
+      </w:pPr>
+      <w:r>
+        <w:rPr>
+          <w:rFonts w:hint="eastAsia" w:ascii="微软雅黑" w:hAnsi="微软雅黑" w:eastAsia="微软雅黑" w:cs="微软雅黑"/>
+          <w:sz w:val="24"/>
+          <w:szCs w:val="24"/>
+          <w:lang w:val="en-US" w:eastAsia="zh-CN"/>
+        </w:rPr>
+        <w:t>公司把合规放在第一位，员工都支持；现在以合规政策为由取消分房，公司却事实上占有了员工的租房收益。心里的不痛快就跟误入非法集资被套空一样。</w:t>
+      </w:r>
+    </w:p>
+    <w:p>
+      <w:pPr>
+        <w:ind w:firstLine="480"/>
+        <w:rPr>
+          <w:rFonts w:hint="eastAsia" w:ascii="微软雅黑" w:hAnsi="微软雅黑" w:eastAsia="微软雅黑" w:cs="微软雅黑"/>
+          <w:sz w:val="24"/>
+          <w:szCs w:val="24"/>
+          <w:lang w:val="en-US" w:eastAsia="zh-CN"/>
+        </w:rPr>
+      </w:pPr>
+      <w:r>
+        <w:rPr>
+          <w:rFonts w:hint="eastAsia" w:ascii="微软雅黑" w:hAnsi="微软雅黑" w:eastAsia="微软雅黑" w:cs="微软雅黑"/>
+          <w:sz w:val="24"/>
+          <w:szCs w:val="24"/>
+          <w:lang w:val="en-US" w:eastAsia="zh-CN"/>
+        </w:rPr>
+        <w:t>员工苦等6年，公司突然拿出合规政策，却事实上侵占了员工利益。员工怎么会答应？</w:t>
+      </w:r>
+    </w:p>
+    <w:p>
+      <w:pPr>
+        <w:ind w:firstLine="480"/>
+        <w:rPr>
+          <w:rFonts w:hint="eastAsia" w:ascii="微软雅黑" w:hAnsi="微软雅黑" w:eastAsia="微软雅黑" w:cs="微软雅黑"/>
+          <w:sz w:val="24"/>
+          <w:szCs w:val="24"/>
+          <w:lang w:val="en-US" w:eastAsia="zh-CN"/>
+        </w:rPr>
+      </w:pPr>
+      <w:r>
+        <w:rPr>
+          <w:rFonts w:hint="eastAsia" w:ascii="微软雅黑" w:hAnsi="微软雅黑" w:eastAsia="微软雅黑" w:cs="微软雅黑"/>
+          <w:sz w:val="24"/>
+          <w:szCs w:val="24"/>
+          <w:lang w:val="en-US" w:eastAsia="zh-CN"/>
+        </w:rPr>
+        <w:t>如果这样僵持下去，即使公司强制解除协议，这些房子还是有争议的资产，公司也不能处理；对公司造成的损失是显而易见的，公司前期投入了那么多人力物力财力，还有以后的租金损失，名誉损失更是无形的。如果问题持续发酵，软件谷是否会移交安居房给公司都存在变数。</w:t>
+      </w:r>
+    </w:p>
+    <w:p>
+      <w:pPr>
+        <w:ind w:firstLine="480"/>
+        <w:rPr>
+          <w:rFonts w:hint="eastAsia" w:ascii="微软雅黑" w:hAnsi="微软雅黑" w:eastAsia="微软雅黑" w:cs="微软雅黑"/>
+          <w:sz w:val="24"/>
+          <w:szCs w:val="24"/>
+          <w:lang w:val="en-US" w:eastAsia="zh-CN"/>
+        </w:rPr>
+      </w:pPr>
+      <w:r>
+        <w:rPr>
+          <w:rFonts w:hint="eastAsia" w:ascii="微软雅黑" w:hAnsi="微软雅黑" w:eastAsia="微软雅黑" w:cs="微软雅黑"/>
+          <w:sz w:val="24"/>
+          <w:szCs w:val="24"/>
+          <w:lang w:val="en-US" w:eastAsia="zh-CN"/>
+        </w:rPr>
+        <w:t>这样就是两败俱伤。员工想要的是能住一生的房子。公司说不再分房，员工就只能去买商品房。而南京的房价，首付30%就得100万，而公司只补偿了17万，杯水车薪。这点补偿相比房子是可以忽略的。</w:t>
+      </w:r>
+    </w:p>
+    <w:p>
+      <w:pPr>
+        <w:ind w:firstLine="480"/>
+        <w:rPr>
+          <w:rFonts w:hint="eastAsia" w:ascii="微软雅黑" w:hAnsi="微软雅黑" w:eastAsia="微软雅黑" w:cs="微软雅黑"/>
+          <w:sz w:val="24"/>
+          <w:szCs w:val="24"/>
+          <w:lang w:val="en-US" w:eastAsia="zh-CN"/>
+        </w:rPr>
+      </w:pPr>
+      <w:r>
+        <w:rPr>
+          <w:rFonts w:hint="eastAsia" w:ascii="微软雅黑" w:hAnsi="微软雅黑" w:eastAsia="微软雅黑" w:cs="微软雅黑"/>
+          <w:sz w:val="24"/>
+          <w:szCs w:val="24"/>
+          <w:lang w:val="en-US" w:eastAsia="zh-CN"/>
+        </w:rPr>
+        <w:t>我提一个共赢方案：用“租金补偿协议”和“终止协议”置换“安居房协议”。在过去3年租金补偿之外，增加如下补偿。方案如下：2套50平米房子，按每套每月2000块租金，从2019年开始算，把剩余57年的租金收益补给我们；2年内分期付清。补偿金从租金收益出，不占用公司主营业务利润。</w:t>
+      </w:r>
+    </w:p>
+    <w:p>
+      <w:pPr>
+        <w:ind w:firstLine="480"/>
+        <w:rPr>
+          <w:rFonts w:hint="eastAsia" w:ascii="微软雅黑" w:hAnsi="微软雅黑" w:eastAsia="微软雅黑" w:cs="微软雅黑"/>
+          <w:sz w:val="24"/>
+          <w:szCs w:val="24"/>
+          <w:lang w:val="en-US" w:eastAsia="zh-CN"/>
+        </w:rPr>
+      </w:pPr>
+      <w:r>
+        <w:rPr>
+          <w:rFonts w:hint="eastAsia" w:ascii="微软雅黑" w:hAnsi="微软雅黑" w:eastAsia="微软雅黑" w:cs="微软雅黑"/>
+          <w:sz w:val="24"/>
+          <w:szCs w:val="24"/>
+          <w:lang w:val="en-US" w:eastAsia="zh-CN"/>
+        </w:rPr>
+        <w:t>这些钱对于公司不算什么，对于员工则是下半生的幸福。不是乱要补偿，这些租金收益按协议是员工应得的。按照这个分配方案，从长远看，公司能分得租金总收益的80%以上。可以参考这些年租金的变化，南京50平米房子月租金，10年前是1000块，5年前是1800块，瑞在是2500块。安居房位置极好，就位于软件谷，旁边有很多IT公司，商业教育设施配套齐全，交通方便，离市中心新街口只有5站地。</w:t>
+      </w:r>
+    </w:p>
+    <w:p>
+      <w:pPr>
+        <w:ind w:firstLine="480"/>
+        <w:rPr>
+          <w:rFonts w:hint="eastAsia" w:ascii="微软雅黑" w:hAnsi="微软雅黑" w:eastAsia="微软雅黑" w:cs="微软雅黑"/>
+          <w:sz w:val="24"/>
+          <w:szCs w:val="24"/>
+          <w:lang w:val="en-US" w:eastAsia="zh-CN"/>
+        </w:rPr>
+      </w:pPr>
+      <w:r>
+        <w:rPr>
+          <w:rFonts w:hint="eastAsia" w:ascii="微软雅黑" w:hAnsi="微软雅黑" w:eastAsia="微软雅黑" w:cs="微软雅黑"/>
+          <w:sz w:val="24"/>
+          <w:szCs w:val="24"/>
+          <w:lang w:val="en-US" w:eastAsia="zh-CN"/>
+        </w:rPr>
+        <w:t>公司也想尽快处理完这些事，拖得越久对公司越不得。钱的使用有轻重缓急之分，这些租金收益都是归公司支配的；况且有安居房这棵摇钱树做保，不会让公司赔钱。</w:t>
+      </w:r>
+    </w:p>
+    <w:p>
+      <w:pPr>
+        <w:ind w:firstLine="480"/>
+        <w:rPr>
+          <w:rFonts w:hint="eastAsia" w:ascii="微软雅黑" w:hAnsi="微软雅黑" w:eastAsia="微软雅黑" w:cs="微软雅黑"/>
+          <w:sz w:val="24"/>
+          <w:szCs w:val="24"/>
+          <w:lang w:val="en-US" w:eastAsia="zh-CN"/>
+        </w:rPr>
+      </w:pPr>
+      <w:r>
+        <w:rPr>
+          <w:rFonts w:hint="eastAsia" w:ascii="微软雅黑" w:hAnsi="微软雅黑" w:eastAsia="微软雅黑" w:cs="微软雅黑"/>
+          <w:sz w:val="24"/>
+          <w:szCs w:val="24"/>
+          <w:lang w:val="en-US" w:eastAsia="zh-CN"/>
+        </w:rPr>
+        <w:t>这批员工都在公司工作八年以上，跟公司坐一条船，如果船破了，我们都得淹死；如果公司名誉受损，员工脸上也不光彩。</w:t>
+      </w:r>
+    </w:p>
+    <w:p>
+      <w:pPr>
+        <w:ind w:firstLine="480"/>
+        <w:rPr>
+          <w:rFonts w:hint="eastAsia" w:ascii="微软雅黑" w:hAnsi="微软雅黑" w:eastAsia="微软雅黑" w:cs="微软雅黑"/>
+          <w:sz w:val="24"/>
+          <w:szCs w:val="24"/>
+          <w:lang w:val="en-US" w:eastAsia="zh-CN"/>
+        </w:rPr>
+      </w:pPr>
+      <w:r>
+        <w:rPr>
+          <w:rFonts w:hint="eastAsia" w:ascii="微软雅黑" w:hAnsi="微软雅黑" w:eastAsia="微软雅黑" w:cs="微软雅黑"/>
+          <w:sz w:val="24"/>
+          <w:szCs w:val="24"/>
+          <w:lang w:val="en-US" w:eastAsia="zh-CN"/>
+        </w:rPr>
+        <w:t>我相信问题都能快速有效的解决，合作共赢是解决冲突的惟一正确方法；希望公司能拿出足够的诚意，用切实的措施击破阴谋论。公司由于政策限制不能分房，可以理解；但共享租金收益是公司有能力做到的。</w:t>
+      </w:r>
+    </w:p>
+    <w:p>
+      <w:pPr>
+        <w:ind w:firstLine="480"/>
+        <w:rPr>
+          <w:rFonts w:hint="default" w:ascii="微软雅黑" w:hAnsi="微软雅黑" w:eastAsia="微软雅黑" w:cs="微软雅黑"/>
+          <w:sz w:val="24"/>
+          <w:szCs w:val="24"/>
+          <w:lang w:val="en-US" w:eastAsia="zh-CN"/>
+        </w:rPr>
+      </w:pPr>
+      <w:r>
+        <w:rPr>
+          <w:rFonts w:hint="eastAsia" w:ascii="微软雅黑" w:hAnsi="微软雅黑" w:eastAsia="微软雅黑" w:cs="微软雅黑"/>
+          <w:sz w:val="24"/>
+          <w:szCs w:val="24"/>
+          <w:lang w:val="en-US" w:eastAsia="zh-CN"/>
+        </w:rPr>
+        <w:t>合作共赢是我国改革开放40年坚持的处理原则，也使得我国在各领域都取得了巨大成功。愿与公司共赢。</w:t>
+      </w:r>
+    </w:p>
+    <w:p>
+      <w:pPr>
+        <w:rPr>
+          <w:rFonts w:hint="eastAsia"/>
+          <w:lang w:val="en-US" w:eastAsia="zh-CN"/>
+        </w:rPr>
+      </w:pPr>
+    </w:p>
+    <w:p>
+      <w:pPr>
+        <w:rPr>
+          <w:rFonts w:hint="eastAsia"/>
+          <w:lang w:val="en-US" w:eastAsia="zh-CN"/>
+        </w:rPr>
+      </w:pPr>
+    </w:p>
+    <w:p>
+      <w:pPr>
+        <w:pStyle w:val="2"/>
+        <w:bidi w:val="0"/>
+        <w:rPr>
+          <w:rFonts w:hint="eastAsia"/>
+          <w:lang w:val="en-US" w:eastAsia="zh-CN"/>
+        </w:rPr>
+      </w:pPr>
+      <w:r>
+        <w:rPr>
+          <w:rFonts w:hint="eastAsia"/>
+          <w:lang w:val="en-US" w:eastAsia="zh-CN"/>
+        </w:rPr>
+        <w:t>最后的谏言</w:t>
+      </w:r>
+    </w:p>
+    <w:p>
+      <w:pPr>
+        <w:rPr>
+          <w:rFonts w:hint="eastAsia" w:ascii="微软雅黑" w:hAnsi="微软雅黑" w:eastAsia="微软雅黑" w:cs="微软雅黑"/>
+          <w:sz w:val="24"/>
+          <w:szCs w:val="24"/>
+          <w:lang w:val="en-US" w:eastAsia="zh-CN"/>
+        </w:rPr>
+      </w:pPr>
+      <w:r>
+        <w:rPr>
+          <w:rFonts w:hint="eastAsia" w:ascii="微软雅黑" w:hAnsi="微软雅黑" w:eastAsia="微软雅黑" w:cs="微软雅黑"/>
+          <w:sz w:val="24"/>
+          <w:szCs w:val="24"/>
+          <w:lang w:val="en-US" w:eastAsia="zh-CN"/>
+        </w:rPr>
+        <w:t>20190418 乔林</w:t>
+      </w:r>
+    </w:p>
+    <w:p>
+      <w:pPr>
+        <w:rPr>
+          <w:rFonts w:hint="eastAsia" w:ascii="微软雅黑" w:hAnsi="微软雅黑" w:eastAsia="微软雅黑" w:cs="微软雅黑"/>
+          <w:sz w:val="24"/>
+          <w:szCs w:val="24"/>
+          <w:lang w:val="en-US" w:eastAsia="zh-CN"/>
+        </w:rPr>
+      </w:pPr>
+      <w:r>
+        <w:rPr>
+          <w:rFonts w:hint="eastAsia" w:ascii="微软雅黑" w:hAnsi="微软雅黑" w:eastAsia="微软雅黑" w:cs="微软雅黑"/>
+          <w:sz w:val="24"/>
+          <w:szCs w:val="24"/>
+          <w:lang w:val="en-US" w:eastAsia="zh-CN"/>
+        </w:rPr>
+        <w:t>请总裁下来调查一下民情，了解下南京安居房的艰难历程吧。我们等了6年啊！一生中最宝贵的6年！</w:t>
+      </w:r>
+    </w:p>
+    <w:p>
+      <w:pPr>
+        <w:rPr>
+          <w:rFonts w:hint="eastAsia" w:ascii="微软雅黑" w:hAnsi="微软雅黑" w:eastAsia="微软雅黑" w:cs="微软雅黑"/>
+          <w:sz w:val="24"/>
+          <w:szCs w:val="24"/>
+          <w:lang w:val="en-US" w:eastAsia="zh-CN"/>
+        </w:rPr>
+      </w:pPr>
+      <w:r>
+        <w:rPr>
+          <w:rFonts w:hint="eastAsia" w:ascii="微软雅黑" w:hAnsi="微软雅黑" w:eastAsia="微软雅黑" w:cs="微软雅黑"/>
+          <w:sz w:val="24"/>
+          <w:szCs w:val="24"/>
+          <w:lang w:val="en-US" w:eastAsia="zh-CN"/>
+        </w:rPr>
+        <w:t>请公司尊重契约精神，维护信誉，负起应尽的责任，做出真正双赢的举措！</w:t>
+      </w:r>
+    </w:p>
+    <w:p>
+      <w:pPr>
+        <w:rPr>
+          <w:rFonts w:hint="eastAsia" w:ascii="微软雅黑" w:hAnsi="微软雅黑" w:eastAsia="微软雅黑" w:cs="微软雅黑"/>
+          <w:sz w:val="24"/>
+          <w:szCs w:val="24"/>
+          <w:lang w:val="en-US" w:eastAsia="zh-CN"/>
+        </w:rPr>
+      </w:pPr>
+    </w:p>
+    <w:p>
+      <w:pPr>
+        <w:rPr>
+          <w:rFonts w:hint="eastAsia" w:ascii="微软雅黑" w:hAnsi="微软雅黑" w:eastAsia="微软雅黑" w:cs="微软雅黑"/>
+          <w:sz w:val="24"/>
+          <w:szCs w:val="24"/>
+          <w:lang w:val="en-US" w:eastAsia="zh-CN"/>
+        </w:rPr>
+      </w:pPr>
+      <w:r>
+        <w:rPr>
+          <w:rFonts w:hint="eastAsia" w:ascii="微软雅黑" w:hAnsi="微软雅黑" w:eastAsia="微软雅黑" w:cs="微软雅黑"/>
+          <w:sz w:val="24"/>
+          <w:szCs w:val="24"/>
+          <w:lang w:val="en-US" w:eastAsia="zh-CN"/>
+        </w:rPr>
+        <w:t>20190418  白雪</w:t>
+      </w:r>
+    </w:p>
+    <w:p>
+      <w:pPr>
+        <w:rPr>
+          <w:rFonts w:hint="eastAsia" w:ascii="微软雅黑" w:hAnsi="微软雅黑" w:eastAsia="微软雅黑" w:cs="微软雅黑"/>
+          <w:sz w:val="24"/>
+          <w:szCs w:val="24"/>
+          <w:lang w:val="en-US" w:eastAsia="zh-CN"/>
+        </w:rPr>
+      </w:pPr>
+      <w:r>
+        <w:rPr>
+          <w:rFonts w:hint="eastAsia" w:ascii="微软雅黑" w:hAnsi="微软雅黑" w:eastAsia="微软雅黑" w:cs="微软雅黑"/>
+          <w:sz w:val="24"/>
+          <w:szCs w:val="24"/>
+          <w:lang w:val="en-US" w:eastAsia="zh-CN"/>
+        </w:rPr>
+        <w:t>请总裁体谅我们承受的痛苦和绝望</w:t>
+      </w:r>
+    </w:p>
+    <w:p>
+      <w:pPr>
+        <w:rPr>
+          <w:rFonts w:hint="eastAsia" w:ascii="微软雅黑" w:hAnsi="微软雅黑" w:eastAsia="微软雅黑" w:cs="微软雅黑"/>
+          <w:sz w:val="24"/>
+          <w:szCs w:val="24"/>
+          <w:lang w:val="en-US" w:eastAsia="zh-CN"/>
+        </w:rPr>
+      </w:pPr>
+      <w:r>
+        <w:rPr>
+          <w:rFonts w:hint="eastAsia" w:ascii="微软雅黑" w:hAnsi="微软雅黑" w:eastAsia="微软雅黑" w:cs="微软雅黑"/>
+          <w:sz w:val="24"/>
+          <w:szCs w:val="24"/>
+          <w:lang w:val="en-US" w:eastAsia="zh-CN"/>
+        </w:rPr>
+        <w:t>请给我们一条活路！</w:t>
+      </w:r>
+    </w:p>
+    <w:p>
+      <w:pPr>
+        <w:rPr>
+          <w:rFonts w:hint="eastAsia"/>
+          <w:lang w:val="en-US" w:eastAsia="zh-CN"/>
+        </w:rPr>
+      </w:pPr>
+    </w:p>
+    <w:p>
+      <w:pPr>
+        <w:rPr>
+          <w:rFonts w:hint="eastAsia"/>
+          <w:lang w:val="en-US" w:eastAsia="zh-CN"/>
+        </w:rPr>
+      </w:pPr>
+    </w:p>
+    <w:p>
+      <w:pPr>
+        <w:pStyle w:val="3"/>
+        <w:bidi w:val="0"/>
+        <w:rPr>
           <w:rFonts w:hint="default"/>
           <w:lang w:val="en-US" w:eastAsia="zh-CN"/>
         </w:rPr>
@@ -611,10 +980,671 @@
     </w:p>
     <w:p>
       <w:pPr>
+        <w:pStyle w:val="3"/>
+        <w:bidi w:val="0"/>
+        <w:rPr>
+          <w:rFonts w:hint="default"/>
+          <w:lang w:val="en-US" w:eastAsia="zh-CN"/>
+        </w:rPr>
+      </w:pPr>
+      <w:r>
+        <w:rPr>
+          <w:rFonts w:hint="eastAsia"/>
+          <w:lang w:val="en-US" w:eastAsia="zh-CN"/>
+        </w:rPr>
+        <w:t>天堂母亲的挂念</w:t>
+      </w:r>
+    </w:p>
+    <w:p>
+      <w:pPr>
         <w:rPr>
           <w:rFonts w:hint="eastAsia" w:ascii="宋体" w:hAnsi="宋体" w:eastAsia="宋体"/>
           <w:sz w:val="24"/>
           <w:szCs w:val="24"/>
+        </w:rPr>
+      </w:pPr>
+    </w:p>
+    <w:p>
+      <w:pPr>
+        <w:rPr>
+          <w:rFonts w:hint="eastAsia" w:ascii="微软雅黑" w:hAnsi="微软雅黑" w:eastAsia="微软雅黑" w:cs="微软雅黑"/>
+          <w:sz w:val="24"/>
+          <w:szCs w:val="24"/>
+          <w:lang w:val="en-US" w:eastAsia="zh-CN"/>
+        </w:rPr>
+      </w:pPr>
+      <w:r>
+        <w:rPr>
+          <w:rFonts w:hint="eastAsia" w:ascii="微软雅黑" w:hAnsi="微软雅黑" w:eastAsia="微软雅黑" w:cs="微软雅黑"/>
+          <w:sz w:val="24"/>
+          <w:szCs w:val="24"/>
+          <w:lang w:val="en-US" w:eastAsia="zh-CN"/>
+        </w:rPr>
+        <w:t>朱科星 0418</w:t>
+      </w:r>
+    </w:p>
+    <w:p>
+      <w:pPr>
+        <w:rPr>
+          <w:rFonts w:hint="eastAsia" w:ascii="微软雅黑" w:hAnsi="微软雅黑" w:eastAsia="微软雅黑" w:cs="微软雅黑"/>
+          <w:sz w:val="24"/>
+          <w:szCs w:val="24"/>
+          <w:lang w:val="en-US" w:eastAsia="zh-CN"/>
+        </w:rPr>
+      </w:pPr>
+      <w:r>
+        <w:rPr>
+          <w:rFonts w:hint="eastAsia" w:ascii="微软雅黑" w:hAnsi="微软雅黑" w:eastAsia="微软雅黑" w:cs="微软雅黑"/>
+          <w:sz w:val="24"/>
+          <w:szCs w:val="24"/>
+          <w:lang w:val="en-US" w:eastAsia="zh-CN"/>
+        </w:rPr>
+        <w:t>2013年申请安居房的时候，那时候我母亲还在，她刚得了白血病，急需用钱治病，我们把家里仅有的价值一百多万的房子卖了，一部分用于看病，一部分买了公司的二期安居房期房。</w:t>
+      </w:r>
+    </w:p>
+    <w:p>
+      <w:pPr>
+        <w:rPr>
+          <w:rFonts w:hint="eastAsia" w:ascii="微软雅黑" w:hAnsi="微软雅黑" w:eastAsia="微软雅黑" w:cs="微软雅黑"/>
+          <w:sz w:val="24"/>
+          <w:szCs w:val="24"/>
+          <w:lang w:val="en-US" w:eastAsia="zh-CN"/>
+        </w:rPr>
+      </w:pPr>
+      <w:r>
+        <w:rPr>
+          <w:rFonts w:hint="eastAsia" w:ascii="微软雅黑" w:hAnsi="微软雅黑" w:eastAsia="微软雅黑" w:cs="微软雅黑"/>
+          <w:sz w:val="24"/>
+          <w:szCs w:val="24"/>
+          <w:lang w:val="en-US" w:eastAsia="zh-CN"/>
+        </w:rPr>
+        <w:t>那三年，母亲在医院化疗，我和父亲就住在医院病房陪护，疗程间隔出院的时候就在一间租屋里面对付一两周。每天白天我在公司上班，下了班就到医院睡在陪护床。就这情况，也没把公司的工作耽误一点点，项目任务紧急的时候通宵加班到早晨六点，都来不及打盹，打个车到医院看一眼又回公司继续上班。</w:t>
+      </w:r>
+    </w:p>
+    <w:p>
+      <w:pPr>
+        <w:rPr>
+          <w:rFonts w:hint="eastAsia" w:ascii="微软雅黑" w:hAnsi="微软雅黑" w:eastAsia="微软雅黑" w:cs="微软雅黑"/>
+          <w:sz w:val="24"/>
+          <w:szCs w:val="24"/>
+          <w:lang w:val="en-US" w:eastAsia="zh-CN"/>
+        </w:rPr>
+      </w:pPr>
+      <w:r>
+        <w:rPr>
+          <w:rFonts w:hint="eastAsia" w:ascii="微软雅黑" w:hAnsi="微软雅黑" w:eastAsia="微软雅黑" w:cs="微软雅黑"/>
+          <w:sz w:val="24"/>
+          <w:szCs w:val="24"/>
+          <w:lang w:val="en-US" w:eastAsia="zh-CN"/>
+        </w:rPr>
+        <w:t>母亲到2016年不治去世，一直在心心念念我那遥遥无期的安居房。她去世前，正好是公司发红头文件把钱退给我们的时候。我是准备把这钱给她搏一把做骨髓移植用的，结果她还是去了，她去世的前几天，还跟我器着说：“儿子，老妈对不起你，生个病把你的钱全花光了，以后你怎么办？你一定要拿到公司的房子好好过日子。”</w:t>
+      </w:r>
+    </w:p>
+    <w:p>
+      <w:pPr>
+        <w:rPr>
+          <w:rFonts w:hint="eastAsia" w:ascii="微软雅黑" w:hAnsi="微软雅黑" w:eastAsia="微软雅黑" w:cs="微软雅黑"/>
+          <w:sz w:val="24"/>
+          <w:szCs w:val="24"/>
+          <w:lang w:val="en-US" w:eastAsia="zh-CN"/>
+        </w:rPr>
+      </w:pPr>
+      <w:r>
+        <w:rPr>
+          <w:rFonts w:hint="eastAsia" w:ascii="微软雅黑" w:hAnsi="微软雅黑" w:eastAsia="微软雅黑" w:cs="微软雅黑"/>
+          <w:sz w:val="24"/>
+          <w:szCs w:val="24"/>
+          <w:lang w:val="en-US" w:eastAsia="zh-CN"/>
+        </w:rPr>
+        <w:t>如今我和七十多岁的老父亲相依为命，蜗居在一个五十平的两居室老房子里面苟延残喘，眼巴巴又三年，因为房子问题一直没结婚，就巴着拿到安居房开始新的生活。我父亲性格有点天真还有点自闭，前些天听说房子拿不到了，天天跟我闹，问为什么，我也不知道怎么办啊。</w:t>
+      </w:r>
+    </w:p>
+    <w:p>
+      <w:pPr>
+        <w:rPr>
+          <w:rFonts w:hint="eastAsia" w:ascii="微软雅黑" w:hAnsi="微软雅黑" w:eastAsia="微软雅黑" w:cs="微软雅黑"/>
+          <w:sz w:val="24"/>
+          <w:szCs w:val="24"/>
+          <w:lang w:val="en-US" w:eastAsia="zh-CN"/>
+        </w:rPr>
+      </w:pPr>
+      <w:r>
+        <w:rPr>
+          <w:rFonts w:hint="eastAsia" w:ascii="微软雅黑" w:hAnsi="微软雅黑" w:eastAsia="微软雅黑" w:cs="微软雅黑"/>
+          <w:sz w:val="24"/>
+          <w:szCs w:val="24"/>
+          <w:lang w:val="en-US" w:eastAsia="zh-CN"/>
+        </w:rPr>
+        <w:t>我现在人在外地出差，本来不想拿家里的这些破事来烦各位领导的，今天午休的时候看到邮件，忍不住说两句诉诉苦，要不然人要憋出病了，望领导见谅。希望领导给我们这些热爱公司兢兢业业的小员工一点点继续生活和奋斗的希望。</w:t>
+      </w:r>
+    </w:p>
+    <w:p>
+      <w:pPr>
+        <w:rPr>
+          <w:rFonts w:hint="eastAsia" w:ascii="微软雅黑" w:hAnsi="微软雅黑" w:eastAsia="微软雅黑" w:cs="微软雅黑"/>
+          <w:sz w:val="24"/>
+          <w:szCs w:val="24"/>
+          <w:lang w:val="en-US" w:eastAsia="zh-CN"/>
+        </w:rPr>
+      </w:pPr>
+    </w:p>
+    <w:p>
+      <w:pPr>
+        <w:rPr>
+          <w:rFonts w:hint="eastAsia" w:ascii="微软雅黑" w:hAnsi="微软雅黑" w:eastAsia="微软雅黑" w:cs="微软雅黑"/>
+          <w:sz w:val="24"/>
+          <w:szCs w:val="24"/>
+          <w:lang w:val="en-US" w:eastAsia="zh-CN"/>
+        </w:rPr>
+      </w:pPr>
+    </w:p>
+    <w:p>
+      <w:pPr>
+        <w:rPr>
+          <w:rFonts w:hint="eastAsia" w:ascii="微软雅黑" w:hAnsi="微软雅黑" w:eastAsia="微软雅黑" w:cs="微软雅黑"/>
+          <w:sz w:val="24"/>
+          <w:szCs w:val="24"/>
+          <w:lang w:val="en-US" w:eastAsia="zh-CN"/>
+        </w:rPr>
+      </w:pPr>
+      <w:r>
+        <w:rPr>
+          <w:rFonts w:hint="eastAsia" w:ascii="微软雅黑" w:hAnsi="微软雅黑" w:eastAsia="微软雅黑" w:cs="微软雅黑"/>
+          <w:sz w:val="24"/>
+          <w:szCs w:val="24"/>
+          <w:lang w:val="en-US" w:eastAsia="zh-CN"/>
+        </w:rPr>
+        <w:t>李鸿 0418</w:t>
+      </w:r>
+    </w:p>
+    <w:p>
+      <w:pPr>
+        <w:rPr>
+          <w:rFonts w:hint="eastAsia" w:ascii="微软雅黑" w:hAnsi="微软雅黑" w:eastAsia="微软雅黑" w:cs="微软雅黑"/>
+          <w:sz w:val="24"/>
+          <w:szCs w:val="24"/>
+          <w:lang w:val="en-US" w:eastAsia="zh-CN"/>
+        </w:rPr>
+      </w:pPr>
+      <w:r>
+        <w:rPr>
+          <w:rFonts w:hint="eastAsia" w:ascii="微软雅黑" w:hAnsi="微软雅黑" w:eastAsia="微软雅黑" w:cs="微软雅黑"/>
+          <w:sz w:val="24"/>
+          <w:szCs w:val="24"/>
+          <w:lang w:val="en-US" w:eastAsia="zh-CN"/>
+        </w:rPr>
+        <w:t>恳请总裁及董事会全体成员体谅底层员工的疾苦。一套房子对我们底层来说可能就是一辈子最大的资产了。</w:t>
+      </w:r>
+    </w:p>
+    <w:p>
+      <w:pPr>
+        <w:rPr>
+          <w:rFonts w:hint="eastAsia" w:ascii="微软雅黑" w:hAnsi="微软雅黑" w:eastAsia="微软雅黑" w:cs="微软雅黑"/>
+          <w:sz w:val="24"/>
+          <w:szCs w:val="24"/>
+          <w:lang w:val="en-US" w:eastAsia="zh-CN"/>
+        </w:rPr>
+      </w:pPr>
+      <w:r>
+        <w:rPr>
+          <w:rFonts w:hint="eastAsia" w:ascii="微软雅黑" w:hAnsi="微软雅黑" w:eastAsia="微软雅黑" w:cs="微软雅黑"/>
+          <w:sz w:val="24"/>
+          <w:szCs w:val="24"/>
+          <w:lang w:val="en-US" w:eastAsia="zh-CN"/>
+        </w:rPr>
+        <w:t>公司总是提合规，我们平时各种学习合规的资料，就是为了合规。根据我的粗浅理解，合规的前提是合法，是在法律框架下的合规，如果为了合规而违反了现有法律，这样的合规有啥意义呢？</w:t>
+      </w:r>
+    </w:p>
+    <w:p>
+      <w:pPr>
+        <w:rPr>
+          <w:rFonts w:hint="eastAsia" w:ascii="微软雅黑" w:hAnsi="微软雅黑" w:eastAsia="微软雅黑" w:cs="微软雅黑"/>
+          <w:sz w:val="24"/>
+          <w:szCs w:val="24"/>
+          <w:lang w:val="en-US" w:eastAsia="zh-CN"/>
+        </w:rPr>
+      </w:pPr>
+      <w:r>
+        <w:rPr>
+          <w:rFonts w:hint="eastAsia" w:ascii="微软雅黑" w:hAnsi="微软雅黑" w:eastAsia="微软雅黑" w:cs="微软雅黑"/>
+          <w:sz w:val="24"/>
+          <w:szCs w:val="24"/>
+          <w:lang w:val="en-US" w:eastAsia="zh-CN"/>
+        </w:rPr>
+        <w:t>还有深圳那边的安居房16年申请的，17年公租房政策，为啥18年也正常分配了，不也是使用老人老办法，而为啥南京13年申请的，却不能使用老人老办法？</w:t>
+      </w:r>
+    </w:p>
+    <w:p>
+      <w:pPr>
+        <w:rPr>
+          <w:rFonts w:hint="eastAsia" w:ascii="微软雅黑" w:hAnsi="微软雅黑" w:eastAsia="微软雅黑" w:cs="微软雅黑"/>
+          <w:sz w:val="24"/>
+          <w:szCs w:val="24"/>
+          <w:lang w:val="en-US" w:eastAsia="zh-CN"/>
+        </w:rPr>
+      </w:pPr>
+      <w:r>
+        <w:rPr>
+          <w:rFonts w:hint="eastAsia" w:ascii="微软雅黑" w:hAnsi="微软雅黑" w:eastAsia="微软雅黑" w:cs="微软雅黑"/>
+          <w:sz w:val="24"/>
+          <w:szCs w:val="24"/>
+          <w:lang w:val="en-US" w:eastAsia="zh-CN"/>
+        </w:rPr>
+        <w:t>恳请总裁和公司给我们一条活路。</w:t>
+      </w:r>
+    </w:p>
+    <w:p>
+      <w:pPr>
+        <w:rPr>
+          <w:rFonts w:hint="eastAsia" w:ascii="微软雅黑" w:hAnsi="微软雅黑" w:eastAsia="微软雅黑" w:cs="微软雅黑"/>
+          <w:sz w:val="24"/>
+          <w:szCs w:val="24"/>
+          <w:lang w:val="en-US" w:eastAsia="zh-CN"/>
+        </w:rPr>
+      </w:pPr>
+    </w:p>
+    <w:p>
+      <w:pPr>
+        <w:pStyle w:val="3"/>
+        <w:bidi w:val="0"/>
+        <w:rPr>
+          <w:rFonts w:hint="eastAsia"/>
+          <w:lang w:val="en-US" w:eastAsia="zh-CN"/>
+        </w:rPr>
+      </w:pPr>
+      <w:r>
+        <w:rPr>
+          <w:rFonts w:hint="eastAsia"/>
+          <w:lang w:val="en-US" w:eastAsia="zh-CN"/>
+        </w:rPr>
+        <w:t>恳</w:t>
+      </w:r>
+      <w:bookmarkStart w:id="0" w:name="_GoBack"/>
+      <w:bookmarkEnd w:id="0"/>
+      <w:r>
+        <w:rPr>
+          <w:rFonts w:hint="eastAsia"/>
+          <w:lang w:val="en-US" w:eastAsia="zh-CN"/>
+        </w:rPr>
+        <w:t>求总裁来宁（0330）</w:t>
+      </w:r>
+    </w:p>
+    <w:p>
+      <w:pPr>
+        <w:rPr>
+          <w:rFonts w:hint="eastAsia" w:ascii="微软雅黑" w:hAnsi="微软雅黑" w:eastAsia="微软雅黑" w:cs="微软雅黑"/>
+          <w:sz w:val="24"/>
+          <w:szCs w:val="24"/>
+          <w:lang w:val="en-US" w:eastAsia="zh-CN"/>
+        </w:rPr>
+      </w:pPr>
+      <w:r>
+        <w:rPr>
+          <w:rFonts w:hint="eastAsia" w:ascii="微软雅黑" w:hAnsi="微软雅黑" w:eastAsia="微软雅黑" w:cs="微软雅黑"/>
+          <w:sz w:val="24"/>
+          <w:szCs w:val="24"/>
+          <w:lang w:val="en-US" w:eastAsia="zh-CN"/>
+        </w:rPr>
+        <w:t>20190330  刘娟</w:t>
+      </w:r>
+    </w:p>
+    <w:p>
+      <w:pPr>
+        <w:rPr>
+          <w:rFonts w:hint="eastAsia" w:ascii="微软雅黑" w:hAnsi="微软雅黑" w:eastAsia="微软雅黑" w:cs="微软雅黑"/>
+          <w:sz w:val="24"/>
+          <w:szCs w:val="24"/>
+          <w:lang w:val="en-US" w:eastAsia="zh-CN"/>
+        </w:rPr>
+      </w:pPr>
+      <w:r>
+        <w:rPr>
+          <w:rFonts w:hint="eastAsia" w:ascii="微软雅黑" w:hAnsi="微软雅黑" w:eastAsia="微软雅黑" w:cs="微软雅黑"/>
+          <w:sz w:val="24"/>
+          <w:szCs w:val="24"/>
+          <w:lang w:val="en-US" w:eastAsia="zh-CN"/>
+        </w:rPr>
+        <w:t>尊敬的侯老、董事长、徐总裁、苗总、顾总、各位领导及安居房项目负责人：</w:t>
+      </w:r>
+    </w:p>
+    <w:p>
+      <w:pPr>
+        <w:ind w:firstLine="480"/>
+        <w:rPr>
+          <w:rFonts w:hint="eastAsia" w:ascii="微软雅黑" w:hAnsi="微软雅黑" w:eastAsia="微软雅黑" w:cs="微软雅黑"/>
+          <w:sz w:val="24"/>
+          <w:szCs w:val="24"/>
+          <w:lang w:val="en-US" w:eastAsia="zh-CN"/>
+        </w:rPr>
+      </w:pPr>
+      <w:r>
+        <w:rPr>
+          <w:rFonts w:hint="eastAsia" w:ascii="微软雅黑" w:hAnsi="微软雅黑" w:eastAsia="微软雅黑" w:cs="微软雅黑"/>
+          <w:sz w:val="24"/>
+          <w:szCs w:val="24"/>
+          <w:lang w:val="en-US" w:eastAsia="zh-CN"/>
+        </w:rPr>
+        <w:t>你们好！最近因为南京安居房二期分房的事情给你们添麻烦了。对不起！真的对不起！</w:t>
+      </w:r>
+    </w:p>
+    <w:p>
+      <w:pPr>
+        <w:ind w:firstLine="480"/>
+        <w:rPr>
+          <w:rFonts w:hint="eastAsia" w:ascii="微软雅黑" w:hAnsi="微软雅黑" w:eastAsia="微软雅黑" w:cs="微软雅黑"/>
+          <w:sz w:val="24"/>
+          <w:szCs w:val="24"/>
+          <w:lang w:val="en-US" w:eastAsia="zh-CN"/>
+        </w:rPr>
+      </w:pPr>
+      <w:r>
+        <w:rPr>
+          <w:rFonts w:hint="eastAsia" w:ascii="微软雅黑" w:hAnsi="微软雅黑" w:eastAsia="微软雅黑" w:cs="微软雅黑"/>
+          <w:sz w:val="24"/>
+          <w:szCs w:val="24"/>
+          <w:lang w:val="en-US" w:eastAsia="zh-CN"/>
+        </w:rPr>
+        <w:t>侯老，您一手创建了公司。我们和您一样，对公司充满感情。我们中很多人，为公司付出了6年甚至更长的青葱岁月，可以说，公司在心中留下了最美好的回忆。</w:t>
+      </w:r>
+    </w:p>
+    <w:p>
+      <w:pPr>
+        <w:ind w:firstLine="480"/>
+        <w:rPr>
+          <w:rFonts w:hint="eastAsia" w:ascii="微软雅黑" w:hAnsi="微软雅黑" w:eastAsia="微软雅黑" w:cs="微软雅黑"/>
+          <w:sz w:val="24"/>
+          <w:szCs w:val="24"/>
+          <w:lang w:val="en-US" w:eastAsia="zh-CN"/>
+        </w:rPr>
+      </w:pPr>
+      <w:r>
+        <w:rPr>
+          <w:rFonts w:hint="eastAsia" w:ascii="微软雅黑" w:hAnsi="微软雅黑" w:eastAsia="微软雅黑" w:cs="微软雅黑"/>
+          <w:sz w:val="24"/>
+          <w:szCs w:val="24"/>
+          <w:lang w:val="en-US" w:eastAsia="zh-CN"/>
+        </w:rPr>
+        <w:t>董事长，您临危受命带领公司走出风雨飘摇的困境，跟着您一路走来，我们能感受到您的魄力和风采，我们也充分相信，中兴在您的带领下会越来越好。</w:t>
+      </w:r>
+    </w:p>
+    <w:p>
+      <w:pPr>
+        <w:ind w:firstLine="480"/>
+        <w:rPr>
+          <w:rFonts w:hint="eastAsia" w:ascii="微软雅黑" w:hAnsi="微软雅黑" w:eastAsia="微软雅黑" w:cs="微软雅黑"/>
+          <w:sz w:val="24"/>
+          <w:szCs w:val="24"/>
+          <w:lang w:val="en-US" w:eastAsia="zh-CN"/>
+        </w:rPr>
+      </w:pPr>
+      <w:r>
+        <w:rPr>
+          <w:rFonts w:hint="eastAsia" w:ascii="微软雅黑" w:hAnsi="微软雅黑" w:eastAsia="微软雅黑" w:cs="微软雅黑"/>
+          <w:sz w:val="24"/>
+          <w:szCs w:val="24"/>
+          <w:lang w:val="en-US" w:eastAsia="zh-CN"/>
+        </w:rPr>
+        <w:t>苗总，顾总，虽然和你们没有直接工作接触，但你们那么优秀，一直仰慕你们的能力，人间一直是我们的榜样和目标。</w:t>
+      </w:r>
+    </w:p>
+    <w:p>
+      <w:pPr>
+        <w:ind w:firstLine="480"/>
+        <w:rPr>
+          <w:rFonts w:hint="eastAsia" w:ascii="微软雅黑" w:hAnsi="微软雅黑" w:eastAsia="微软雅黑" w:cs="微软雅黑"/>
+          <w:sz w:val="24"/>
+          <w:szCs w:val="24"/>
+          <w:lang w:val="en-US" w:eastAsia="zh-CN"/>
+        </w:rPr>
+      </w:pPr>
+      <w:r>
+        <w:rPr>
+          <w:rFonts w:hint="eastAsia" w:ascii="微软雅黑" w:hAnsi="微软雅黑" w:eastAsia="微软雅黑" w:cs="微软雅黑"/>
+          <w:sz w:val="24"/>
+          <w:szCs w:val="24"/>
+          <w:lang w:val="en-US" w:eastAsia="zh-CN"/>
+        </w:rPr>
+        <w:t>我是一名底层员工，从加入中兴通讯那天起，一直忠于中兴事业，积极地维护公司形象。一路走来，一直安安心心在你们的领导下，工作生活现世安稳。如果离开中兴，离开领导们的羽翼庇护，我惶恐不安，我该怎么办？</w:t>
+      </w:r>
+    </w:p>
+    <w:p>
+      <w:pPr>
+        <w:ind w:firstLine="480"/>
+        <w:rPr>
+          <w:rFonts w:hint="eastAsia" w:ascii="微软雅黑" w:hAnsi="微软雅黑" w:eastAsia="微软雅黑" w:cs="微软雅黑"/>
+          <w:sz w:val="24"/>
+          <w:szCs w:val="24"/>
+          <w:lang w:val="en-US" w:eastAsia="zh-CN"/>
+        </w:rPr>
+      </w:pPr>
+      <w:r>
+        <w:rPr>
+          <w:rFonts w:hint="eastAsia" w:ascii="微软雅黑" w:hAnsi="微软雅黑" w:eastAsia="微软雅黑" w:cs="微软雅黑"/>
+          <w:sz w:val="24"/>
+          <w:szCs w:val="24"/>
+          <w:lang w:val="en-US" w:eastAsia="zh-CN"/>
+        </w:rPr>
+        <w:t>等了6年的房子，忽然没有了。一切都在浑浑噩噩之间，没有人给我答案。后来才知道，其实一切的一切，公司有苦衷有隐情。听约谈的领导说了很多遍，才知道是政府说过，不让卖房子给我们了。我真的能理解公司，理解所有领导。我每天工作加班，什么都没有做。后来看到公司门口白发苍苍的老人来维权，我觉得他们太冲动了，但他们确实也很可怜。</w:t>
+      </w:r>
+    </w:p>
+    <w:p>
+      <w:pPr>
+        <w:ind w:firstLine="480"/>
+        <w:rPr>
+          <w:rFonts w:hint="eastAsia" w:ascii="微软雅黑" w:hAnsi="微软雅黑" w:eastAsia="微软雅黑" w:cs="微软雅黑"/>
+          <w:sz w:val="24"/>
+          <w:szCs w:val="24"/>
+          <w:lang w:val="en-US" w:eastAsia="zh-CN"/>
+        </w:rPr>
+      </w:pPr>
+      <w:r>
+        <w:rPr>
+          <w:rFonts w:hint="eastAsia" w:ascii="微软雅黑" w:hAnsi="微软雅黑" w:eastAsia="微软雅黑" w:cs="微软雅黑"/>
+          <w:sz w:val="24"/>
+          <w:szCs w:val="24"/>
+          <w:lang w:val="en-US" w:eastAsia="zh-CN"/>
+        </w:rPr>
+        <w:t>侯老，求您救救我们吧，我们无怨无悔追随公司。我们中很多人，为了忠于中兴事业，一毕业就来到南京，从来没有买过房子，安居房是唯一的希望，未来很长一段时间都买不起房子了。</w:t>
+      </w:r>
+    </w:p>
+    <w:p>
+      <w:pPr>
+        <w:ind w:firstLine="480"/>
+        <w:rPr>
+          <w:rFonts w:hint="eastAsia" w:ascii="微软雅黑" w:hAnsi="微软雅黑" w:eastAsia="微软雅黑" w:cs="微软雅黑"/>
+          <w:sz w:val="24"/>
+          <w:szCs w:val="24"/>
+          <w:lang w:val="en-US" w:eastAsia="zh-CN"/>
+        </w:rPr>
+      </w:pPr>
+      <w:r>
+        <w:rPr>
+          <w:rFonts w:hint="eastAsia" w:ascii="微软雅黑" w:hAnsi="微软雅黑" w:eastAsia="微软雅黑" w:cs="微软雅黑"/>
+          <w:sz w:val="24"/>
+          <w:szCs w:val="24"/>
+          <w:lang w:val="en-US" w:eastAsia="zh-CN"/>
+        </w:rPr>
+        <w:t>总裁，您下基层来看看我们吧。对不起，我们给您添麻烦了，您下来看看我们好吗？我们比表面看到的更苦。</w:t>
+      </w:r>
+    </w:p>
+    <w:p>
+      <w:pPr>
+        <w:ind w:firstLine="480"/>
+        <w:rPr>
+          <w:rFonts w:hint="eastAsia" w:ascii="微软雅黑" w:hAnsi="微软雅黑" w:eastAsia="微软雅黑" w:cs="微软雅黑"/>
+          <w:sz w:val="24"/>
+          <w:szCs w:val="24"/>
+          <w:lang w:val="en-US" w:eastAsia="zh-CN"/>
+        </w:rPr>
+      </w:pPr>
+      <w:r>
+        <w:rPr>
+          <w:rFonts w:hint="eastAsia" w:ascii="微软雅黑" w:hAnsi="微软雅黑" w:eastAsia="微软雅黑" w:cs="微软雅黑"/>
+          <w:sz w:val="24"/>
+          <w:szCs w:val="24"/>
+          <w:lang w:val="en-US" w:eastAsia="zh-CN"/>
+        </w:rPr>
+        <w:t>苗总，顾总，你们的工作能力那么强，求你们不要着急做决定，再给我们一次机会。其实，公司一直都是合法合规的，事实上政府的态度可以动一动的，你们的立场不便，请给我们一个自已救自己的机会。</w:t>
+      </w:r>
+    </w:p>
+    <w:p>
+      <w:pPr>
+        <w:ind w:firstLine="480"/>
+        <w:rPr>
+          <w:rFonts w:hint="eastAsia" w:ascii="微软雅黑" w:hAnsi="微软雅黑" w:eastAsia="微软雅黑" w:cs="微软雅黑"/>
+          <w:sz w:val="24"/>
+          <w:szCs w:val="24"/>
+          <w:lang w:val="en-US" w:eastAsia="zh-CN"/>
+        </w:rPr>
+      </w:pPr>
+      <w:r>
+        <w:rPr>
+          <w:rFonts w:hint="eastAsia" w:ascii="微软雅黑" w:hAnsi="微软雅黑" w:eastAsia="微软雅黑" w:cs="微软雅黑"/>
+          <w:sz w:val="24"/>
+          <w:szCs w:val="24"/>
+          <w:lang w:val="en-US" w:eastAsia="zh-CN"/>
+        </w:rPr>
+        <w:t>求你们给大家一次机会，政策没有问题，执行没有问题，和政府沟通的渠道，我们去打通。我们不吵不闹，我们和软件谷的领导沟通，他是我们的父母官，老人老政策，话说开了，有什么不可以的呢？</w:t>
+      </w:r>
+    </w:p>
+    <w:p>
+      <w:pPr>
+        <w:ind w:firstLine="480"/>
+        <w:rPr>
+          <w:rFonts w:hint="eastAsia" w:ascii="微软雅黑" w:hAnsi="微软雅黑" w:eastAsia="微软雅黑" w:cs="微软雅黑"/>
+          <w:sz w:val="24"/>
+          <w:szCs w:val="24"/>
+          <w:lang w:val="en-US" w:eastAsia="zh-CN"/>
+        </w:rPr>
+      </w:pPr>
+      <w:r>
+        <w:rPr>
+          <w:rFonts w:hint="eastAsia" w:ascii="微软雅黑" w:hAnsi="微软雅黑" w:eastAsia="微软雅黑" w:cs="微软雅黑"/>
+          <w:sz w:val="24"/>
+          <w:szCs w:val="24"/>
+          <w:lang w:val="en-US" w:eastAsia="zh-CN"/>
+        </w:rPr>
+        <w:t>再次说声对不起！不要抛下大家，我们工作环境单纯，人也单纯简单，求领导带着我们一起走，走向希望！</w:t>
+      </w:r>
+    </w:p>
+    <w:p>
+      <w:pPr>
+        <w:ind w:firstLine="480"/>
+        <w:rPr>
+          <w:rFonts w:hint="eastAsia" w:ascii="微软雅黑" w:hAnsi="微软雅黑" w:eastAsia="微软雅黑" w:cs="微软雅黑"/>
+          <w:sz w:val="24"/>
+          <w:szCs w:val="24"/>
+          <w:lang w:val="en-US" w:eastAsia="zh-CN"/>
+        </w:rPr>
+      </w:pPr>
+      <w:r>
+        <w:rPr>
+          <w:rFonts w:hint="eastAsia" w:ascii="微软雅黑" w:hAnsi="微软雅黑" w:eastAsia="微软雅黑" w:cs="微软雅黑"/>
+          <w:sz w:val="24"/>
+          <w:szCs w:val="24"/>
+          <w:lang w:val="en-US" w:eastAsia="zh-CN"/>
+        </w:rPr>
+        <w:t>毕竟现在谁也没见政府正面说房子不可以卖啊！南京市政服务也澄清了房子可售可卖状态了。房子可以卖的，公司合法的。我们去诉求，一定可以让公司合法合规，软件谷领导会为我们这些人考虑的，毕竟老人老政策也好，房子的属性也好，一切都说得通。房子精装修了，我们也愿意出钱。</w:t>
+      </w:r>
+    </w:p>
+    <w:p>
+      <w:pPr>
+        <w:ind w:firstLine="480"/>
+        <w:rPr>
+          <w:rFonts w:hint="eastAsia" w:ascii="微软雅黑" w:hAnsi="微软雅黑" w:eastAsia="微软雅黑" w:cs="微软雅黑"/>
+          <w:sz w:val="24"/>
+          <w:szCs w:val="24"/>
+          <w:lang w:val="en-US" w:eastAsia="zh-CN"/>
+        </w:rPr>
+      </w:pPr>
+      <w:r>
+        <w:rPr>
+          <w:rFonts w:hint="eastAsia" w:ascii="微软雅黑" w:hAnsi="微软雅黑" w:eastAsia="微软雅黑" w:cs="微软雅黑"/>
+          <w:sz w:val="24"/>
+          <w:szCs w:val="24"/>
+          <w:lang w:val="en-US" w:eastAsia="zh-CN"/>
+        </w:rPr>
+        <w:t>我问了很多人，他们都很迷茫，惶恐，也许我还好些。有些人家庭国困难，没有了这套房子，直接影响到了他们的生活。男人还好些，他们的妻子和年老的父母，有些在迷茫和崩溃之间。但我相信，我们可以走出这个困境。</w:t>
+      </w:r>
+    </w:p>
+    <w:p>
+      <w:pPr>
+        <w:ind w:firstLine="480"/>
+        <w:rPr>
+          <w:rFonts w:hint="eastAsia" w:ascii="微软雅黑" w:hAnsi="微软雅黑" w:eastAsia="微软雅黑" w:cs="微软雅黑"/>
+          <w:sz w:val="24"/>
+          <w:szCs w:val="24"/>
+          <w:lang w:val="en-US" w:eastAsia="zh-CN"/>
+        </w:rPr>
+      </w:pPr>
+      <w:r>
+        <w:rPr>
+          <w:rFonts w:hint="eastAsia" w:ascii="微软雅黑" w:hAnsi="微软雅黑" w:eastAsia="微软雅黑" w:cs="微软雅黑"/>
+          <w:sz w:val="24"/>
+          <w:szCs w:val="24"/>
+          <w:lang w:val="en-US" w:eastAsia="zh-CN"/>
+        </w:rPr>
+        <w:t>每个工作和加班的日日夜夜，我都信任着公司。我到现在，也一直相信着。很多和我一样。或许有些人禁不起这个打击，之前有些混沌，但我们，我们没有。相信他们也不会一直这样的。</w:t>
+      </w:r>
+    </w:p>
+    <w:p>
+      <w:pPr>
+        <w:ind w:firstLine="480"/>
+        <w:rPr>
+          <w:rFonts w:hint="eastAsia" w:ascii="微软雅黑" w:hAnsi="微软雅黑" w:eastAsia="微软雅黑" w:cs="微软雅黑"/>
+          <w:sz w:val="24"/>
+          <w:szCs w:val="24"/>
+          <w:lang w:val="en-US" w:eastAsia="zh-CN"/>
+        </w:rPr>
+      </w:pPr>
+      <w:r>
+        <w:rPr>
+          <w:rFonts w:hint="eastAsia" w:ascii="微软雅黑" w:hAnsi="微软雅黑" w:eastAsia="微软雅黑" w:cs="微软雅黑"/>
+          <w:sz w:val="24"/>
+          <w:szCs w:val="24"/>
+          <w:lang w:val="en-US" w:eastAsia="zh-CN"/>
+        </w:rPr>
+        <w:t>天快亮了，请所有领导接受我诚挚的道歉吧。因为我迟一刻道歉，心会多一刻不安的。</w:t>
+      </w:r>
+    </w:p>
+    <w:p>
+      <w:pPr>
+        <w:ind w:firstLine="480"/>
+        <w:rPr>
+          <w:rFonts w:hint="eastAsia" w:ascii="微软雅黑" w:hAnsi="微软雅黑" w:eastAsia="微软雅黑" w:cs="微软雅黑"/>
+          <w:sz w:val="24"/>
+          <w:szCs w:val="24"/>
+          <w:lang w:val="en-US" w:eastAsia="zh-CN"/>
+        </w:rPr>
+      </w:pPr>
+      <w:r>
+        <w:rPr>
+          <w:rFonts w:hint="eastAsia" w:ascii="微软雅黑" w:hAnsi="微软雅黑" w:eastAsia="微软雅黑" w:cs="微软雅黑"/>
+          <w:sz w:val="24"/>
+          <w:szCs w:val="24"/>
+          <w:lang w:val="en-US" w:eastAsia="zh-CN"/>
+        </w:rPr>
+        <w:t>我希望南京安居房二期的同事们一起来表态吧。</w:t>
+      </w:r>
+    </w:p>
+    <w:p>
+      <w:pPr>
+        <w:ind w:firstLine="480"/>
+        <w:rPr>
+          <w:rFonts w:hint="eastAsia" w:ascii="微软雅黑" w:hAnsi="微软雅黑" w:eastAsia="微软雅黑" w:cs="微软雅黑"/>
+          <w:sz w:val="24"/>
+          <w:szCs w:val="24"/>
+          <w:lang w:val="en-US" w:eastAsia="zh-CN"/>
+        </w:rPr>
+      </w:pPr>
+    </w:p>
+    <w:p>
+      <w:pPr>
+        <w:rPr>
+          <w:rFonts w:hint="default" w:ascii="微软雅黑" w:hAnsi="微软雅黑" w:eastAsia="微软雅黑" w:cs="微软雅黑"/>
+          <w:sz w:val="24"/>
+          <w:szCs w:val="24"/>
+          <w:lang w:val="en-US" w:eastAsia="zh-CN"/>
         </w:rPr>
       </w:pPr>
     </w:p>
@@ -640,7 +1670,9 @@
         <w:pStyle w:val="2"/>
         <w:bidi w:val="0"/>
         <w:rPr>
-          <w:rFonts w:hint="eastAsia"/>
+          <w:rFonts w:hint="eastAsia" w:ascii="微软雅黑" w:hAnsi="微软雅黑" w:eastAsia="微软雅黑" w:cs="微软雅黑"/>
+          <w:sz w:val="24"/>
+          <w:szCs w:val="24"/>
           <w:lang w:val="en-US" w:eastAsia="zh-CN"/>
         </w:rPr>
       </w:pPr>
@@ -657,412 +1689,176 @@
         <w:pStyle w:val="3"/>
         <w:bidi w:val="0"/>
         <w:rPr>
+          <w:rFonts w:hint="default"/>
+          <w:lang w:val="en-US" w:eastAsia="zh-CN"/>
+        </w:rPr>
+      </w:pPr>
+      <w:r>
+        <w:rPr>
           <w:rFonts w:hint="eastAsia"/>
           <w:lang w:val="en-US" w:eastAsia="zh-CN"/>
         </w:rPr>
-      </w:pPr>
-      <w:r>
+        <w:t>限定少数听话的人参会</w:t>
+      </w:r>
+    </w:p>
+    <w:p>
+      <w:pPr>
+        <w:rPr>
+          <w:rFonts w:hint="eastAsia" w:ascii="微软雅黑" w:hAnsi="微软雅黑" w:eastAsia="微软雅黑" w:cs="微软雅黑"/>
+          <w:sz w:val="24"/>
+          <w:szCs w:val="24"/>
+          <w:lang w:val="en-US" w:eastAsia="zh-CN"/>
+        </w:rPr>
+      </w:pPr>
+      <w:r>
+        <w:rPr>
+          <w:rFonts w:hint="eastAsia" w:ascii="微软雅黑" w:hAnsi="微软雅黑" w:eastAsia="微软雅黑" w:cs="微软雅黑"/>
+          <w:sz w:val="24"/>
+          <w:szCs w:val="24"/>
+          <w:lang w:val="en-US" w:eastAsia="zh-CN"/>
+        </w:rPr>
+        <w:t>胡晔 0418</w:t>
+      </w:r>
+    </w:p>
+    <w:p>
+      <w:pPr>
+        <w:rPr>
+          <w:rFonts w:hint="eastAsia" w:ascii="微软雅黑" w:hAnsi="微软雅黑" w:eastAsia="微软雅黑" w:cs="微软雅黑"/>
+          <w:sz w:val="24"/>
+          <w:szCs w:val="24"/>
+          <w:lang w:val="en-US" w:eastAsia="zh-CN"/>
+        </w:rPr>
+      </w:pPr>
+      <w:r>
+        <w:rPr>
+          <w:rFonts w:hint="eastAsia" w:ascii="微软雅黑" w:hAnsi="微软雅黑" w:eastAsia="微软雅黑" w:cs="微软雅黑"/>
+          <w:sz w:val="24"/>
+          <w:szCs w:val="24"/>
+          <w:lang w:val="en-US" w:eastAsia="zh-CN"/>
+        </w:rPr>
+        <w:t>会议需要选出规定名额的员工代表后召开。代表按涉及人数比例下发给各二层单位 的BUHRD。最终的会议安排，将在员工代表名单确定后的三日内发出会议通知。</w:t>
+      </w:r>
+    </w:p>
+    <w:p>
+      <w:pPr>
+        <w:rPr>
+          <w:rFonts w:hint="eastAsia" w:ascii="微软雅黑" w:hAnsi="微软雅黑" w:eastAsia="微软雅黑" w:cs="微软雅黑"/>
+          <w:sz w:val="24"/>
+          <w:szCs w:val="24"/>
+          <w:lang w:val="en-US" w:eastAsia="zh-CN"/>
+        </w:rPr>
+      </w:pPr>
+    </w:p>
+    <w:p>
+      <w:pPr>
+        <w:rPr>
+          <w:rFonts w:hint="eastAsia" w:ascii="微软雅黑" w:hAnsi="微软雅黑" w:eastAsia="微软雅黑" w:cs="微软雅黑"/>
+          <w:sz w:val="24"/>
+          <w:szCs w:val="24"/>
+          <w:lang w:val="en-US" w:eastAsia="zh-CN"/>
+        </w:rPr>
+      </w:pPr>
+    </w:p>
+    <w:p>
+      <w:pPr>
+        <w:rPr>
+          <w:rFonts w:hint="eastAsia" w:ascii="微软雅黑" w:hAnsi="微软雅黑" w:eastAsia="微软雅黑" w:cs="微软雅黑"/>
+          <w:sz w:val="24"/>
+          <w:szCs w:val="24"/>
+          <w:lang w:val="en-US" w:eastAsia="zh-CN"/>
+        </w:rPr>
+      </w:pPr>
+      <w:r>
+        <w:rPr>
+          <w:rFonts w:hint="eastAsia" w:ascii="微软雅黑" w:hAnsi="微软雅黑" w:eastAsia="微软雅黑" w:cs="微软雅黑"/>
+          <w:sz w:val="24"/>
+          <w:szCs w:val="24"/>
+          <w:lang w:val="en-US" w:eastAsia="zh-CN"/>
+        </w:rPr>
+        <w:t>翟欣虎  0418</w:t>
+      </w:r>
+    </w:p>
+    <w:p>
+      <w:pPr>
+        <w:rPr>
+          <w:rFonts w:hint="eastAsia" w:ascii="微软雅黑" w:hAnsi="微软雅黑" w:eastAsia="微软雅黑" w:cs="微软雅黑"/>
+          <w:sz w:val="24"/>
+          <w:szCs w:val="24"/>
+          <w:lang w:val="en-US" w:eastAsia="zh-CN"/>
+        </w:rPr>
+      </w:pPr>
+      <w:r>
+        <w:rPr>
+          <w:rFonts w:hint="eastAsia" w:ascii="微软雅黑" w:hAnsi="微软雅黑" w:eastAsia="微软雅黑" w:cs="微软雅黑"/>
+          <w:sz w:val="24"/>
+          <w:szCs w:val="24"/>
+          <w:lang w:val="en-US" w:eastAsia="zh-CN"/>
+        </w:rPr>
+        <w:t>如果只是沟通安抚会，没有有效的问题解决措施和时间计划，就不必来了</w:t>
+      </w:r>
+    </w:p>
+    <w:p>
+      <w:pPr>
+        <w:rPr>
+          <w:rFonts w:hint="default" w:ascii="微软雅黑" w:hAnsi="微软雅黑" w:eastAsia="微软雅黑" w:cs="微软雅黑"/>
+          <w:sz w:val="24"/>
+          <w:szCs w:val="24"/>
+          <w:lang w:val="en-US" w:eastAsia="zh-CN"/>
+        </w:rPr>
+      </w:pPr>
+    </w:p>
+    <w:p>
+      <w:pPr>
+        <w:rPr>
+          <w:rFonts w:hint="eastAsia" w:ascii="微软雅黑" w:hAnsi="微软雅黑" w:eastAsia="微软雅黑" w:cs="微软雅黑"/>
+          <w:sz w:val="24"/>
+          <w:szCs w:val="24"/>
+          <w:lang w:val="en-US" w:eastAsia="zh-CN"/>
+        </w:rPr>
+      </w:pPr>
+    </w:p>
+    <w:p>
+      <w:pPr>
+        <w:rPr>
+          <w:rFonts w:hint="eastAsia" w:ascii="微软雅黑" w:hAnsi="微软雅黑" w:eastAsia="微软雅黑" w:cs="微软雅黑"/>
+          <w:sz w:val="24"/>
+          <w:szCs w:val="24"/>
+          <w:lang w:val="en-US" w:eastAsia="zh-CN"/>
+        </w:rPr>
+      </w:pPr>
+      <w:r>
+        <w:rPr>
+          <w:rFonts w:hint="eastAsia" w:ascii="微软雅黑" w:hAnsi="微软雅黑" w:eastAsia="微软雅黑" w:cs="微软雅黑"/>
+          <w:sz w:val="24"/>
+          <w:szCs w:val="24"/>
+          <w:lang w:val="en-US" w:eastAsia="zh-CN"/>
+        </w:rPr>
+        <w:t xml:space="preserve">孔维刚  0418 </w:t>
+      </w:r>
+    </w:p>
+    <w:p>
+      <w:pPr>
+        <w:rPr>
+          <w:rFonts w:hint="default" w:ascii="微软雅黑" w:hAnsi="微软雅黑" w:eastAsia="微软雅黑" w:cs="微软雅黑"/>
+          <w:sz w:val="24"/>
+          <w:szCs w:val="24"/>
+          <w:lang w:val="en-US" w:eastAsia="zh-CN"/>
+        </w:rPr>
+      </w:pPr>
+      <w:r>
+        <w:rPr>
+          <w:rFonts w:hint="eastAsia" w:ascii="微软雅黑" w:hAnsi="微软雅黑" w:eastAsia="微软雅黑" w:cs="微软雅黑"/>
+          <w:sz w:val="24"/>
+          <w:szCs w:val="24"/>
+          <w:lang w:val="en-US" w:eastAsia="zh-CN"/>
+        </w:rPr>
+        <w:t>感谢总裁。请求全员参与，谁都代表不了别人。南研二区食堂就挺适合沟通的，谢谢！</w:t>
+      </w:r>
+    </w:p>
+    <w:p>
+      <w:pPr>
         <w:rPr>
           <w:rFonts w:hint="eastAsia"/>
-          <w:lang w:val="en-US" w:eastAsia="zh-CN"/>
-        </w:rPr>
-        <w:t>请总裁来宁（0330）</w:t>
-      </w:r>
-    </w:p>
-    <w:p>
-      <w:pPr>
-        <w:rPr>
-          <w:rFonts w:hint="eastAsia" w:ascii="微软雅黑" w:hAnsi="微软雅黑" w:eastAsia="微软雅黑" w:cs="微软雅黑"/>
-          <w:sz w:val="24"/>
-          <w:szCs w:val="24"/>
-          <w:lang w:val="en-US" w:eastAsia="zh-CN"/>
-        </w:rPr>
-      </w:pPr>
-      <w:r>
-        <w:rPr>
-          <w:rFonts w:hint="eastAsia" w:ascii="微软雅黑" w:hAnsi="微软雅黑" w:eastAsia="微软雅黑" w:cs="微软雅黑"/>
-          <w:sz w:val="24"/>
-          <w:szCs w:val="24"/>
-          <w:lang w:val="en-US" w:eastAsia="zh-CN"/>
-        </w:rPr>
-        <w:t>20190330  刘娟</w:t>
-      </w:r>
-    </w:p>
-    <w:p>
-      <w:pPr>
-        <w:rPr>
-          <w:rFonts w:hint="eastAsia" w:ascii="微软雅黑" w:hAnsi="微软雅黑" w:eastAsia="微软雅黑" w:cs="微软雅黑"/>
-          <w:sz w:val="24"/>
-          <w:szCs w:val="24"/>
-          <w:lang w:val="en-US" w:eastAsia="zh-CN"/>
-        </w:rPr>
-      </w:pPr>
-      <w:r>
-        <w:rPr>
-          <w:rFonts w:hint="eastAsia" w:ascii="微软雅黑" w:hAnsi="微软雅黑" w:eastAsia="微软雅黑" w:cs="微软雅黑"/>
-          <w:sz w:val="24"/>
-          <w:szCs w:val="24"/>
-          <w:lang w:val="en-US" w:eastAsia="zh-CN"/>
-        </w:rPr>
-        <w:t>尊敬的侯老、董事长、徐总裁、苗总、顾总、各位领导及安居房项目负责人：</w:t>
-      </w:r>
-    </w:p>
-    <w:p>
-      <w:pPr>
-        <w:ind w:firstLine="480"/>
-        <w:rPr>
-          <w:rFonts w:hint="eastAsia" w:ascii="微软雅黑" w:hAnsi="微软雅黑" w:eastAsia="微软雅黑" w:cs="微软雅黑"/>
-          <w:sz w:val="24"/>
-          <w:szCs w:val="24"/>
-          <w:lang w:val="en-US" w:eastAsia="zh-CN"/>
-        </w:rPr>
-      </w:pPr>
-      <w:r>
-        <w:rPr>
-          <w:rFonts w:hint="eastAsia" w:ascii="微软雅黑" w:hAnsi="微软雅黑" w:eastAsia="微软雅黑" w:cs="微软雅黑"/>
-          <w:sz w:val="24"/>
-          <w:szCs w:val="24"/>
-          <w:lang w:val="en-US" w:eastAsia="zh-CN"/>
-        </w:rPr>
-        <w:t>你们好！最近因为南京安居房二期分房的事情给你们添麻烦了。对不起！真的对不起！</w:t>
-      </w:r>
-    </w:p>
-    <w:p>
-      <w:pPr>
-        <w:ind w:firstLine="480"/>
-        <w:rPr>
-          <w:rFonts w:hint="eastAsia" w:ascii="微软雅黑" w:hAnsi="微软雅黑" w:eastAsia="微软雅黑" w:cs="微软雅黑"/>
-          <w:sz w:val="24"/>
-          <w:szCs w:val="24"/>
-          <w:lang w:val="en-US" w:eastAsia="zh-CN"/>
-        </w:rPr>
-      </w:pPr>
-      <w:r>
-        <w:rPr>
-          <w:rFonts w:hint="eastAsia" w:ascii="微软雅黑" w:hAnsi="微软雅黑" w:eastAsia="微软雅黑" w:cs="微软雅黑"/>
-          <w:sz w:val="24"/>
-          <w:szCs w:val="24"/>
-          <w:lang w:val="en-US" w:eastAsia="zh-CN"/>
-        </w:rPr>
-        <w:t>侯老，您一手创建了公司。我们和您一样，对公司充满感情。我们中很多人，为公司付出了6年甚至更长的青葱岁月，可以说，公司在心中留下了最美好的回忆。</w:t>
-      </w:r>
-    </w:p>
-    <w:p>
-      <w:pPr>
-        <w:ind w:firstLine="480"/>
-        <w:rPr>
-          <w:rFonts w:hint="eastAsia" w:ascii="微软雅黑" w:hAnsi="微软雅黑" w:eastAsia="微软雅黑" w:cs="微软雅黑"/>
-          <w:sz w:val="24"/>
-          <w:szCs w:val="24"/>
-          <w:lang w:val="en-US" w:eastAsia="zh-CN"/>
-        </w:rPr>
-      </w:pPr>
-      <w:r>
-        <w:rPr>
-          <w:rFonts w:hint="eastAsia" w:ascii="微软雅黑" w:hAnsi="微软雅黑" w:eastAsia="微软雅黑" w:cs="微软雅黑"/>
-          <w:sz w:val="24"/>
-          <w:szCs w:val="24"/>
-          <w:lang w:val="en-US" w:eastAsia="zh-CN"/>
-        </w:rPr>
-        <w:t>董事长，您临危受命带领公司走出风雨飘摇的困境，跟着您一路走来，我们能感受到您的魄力和风采，我们也充分相信，中兴在您的带领下会越来越好。</w:t>
-      </w:r>
-    </w:p>
-    <w:p>
-      <w:pPr>
-        <w:ind w:firstLine="480"/>
-        <w:rPr>
-          <w:rFonts w:hint="eastAsia" w:ascii="微软雅黑" w:hAnsi="微软雅黑" w:eastAsia="微软雅黑" w:cs="微软雅黑"/>
-          <w:sz w:val="24"/>
-          <w:szCs w:val="24"/>
-          <w:lang w:val="en-US" w:eastAsia="zh-CN"/>
-        </w:rPr>
-      </w:pPr>
-      <w:r>
-        <w:rPr>
-          <w:rFonts w:hint="eastAsia" w:ascii="微软雅黑" w:hAnsi="微软雅黑" w:eastAsia="微软雅黑" w:cs="微软雅黑"/>
-          <w:sz w:val="24"/>
-          <w:szCs w:val="24"/>
-          <w:lang w:val="en-US" w:eastAsia="zh-CN"/>
-        </w:rPr>
-        <w:t>苗总，顾总，虽然和你们没有直接工作接触，但你们那么优秀，一直仰慕你们的能力，人间一直是我们的榜样和目标。</w:t>
-      </w:r>
-    </w:p>
-    <w:p>
-      <w:pPr>
-        <w:ind w:firstLine="480"/>
-        <w:rPr>
-          <w:rFonts w:hint="eastAsia" w:ascii="微软雅黑" w:hAnsi="微软雅黑" w:eastAsia="微软雅黑" w:cs="微软雅黑"/>
-          <w:sz w:val="24"/>
-          <w:szCs w:val="24"/>
-          <w:lang w:val="en-US" w:eastAsia="zh-CN"/>
-        </w:rPr>
-      </w:pPr>
-      <w:r>
-        <w:rPr>
-          <w:rFonts w:hint="eastAsia" w:ascii="微软雅黑" w:hAnsi="微软雅黑" w:eastAsia="微软雅黑" w:cs="微软雅黑"/>
-          <w:sz w:val="24"/>
-          <w:szCs w:val="24"/>
-          <w:lang w:val="en-US" w:eastAsia="zh-CN"/>
-        </w:rPr>
-        <w:t>我是一名底层员工，从加入中兴通讯那天起，一直忠于中兴事业，积极地维护公司形象。一路走来，一直安安心心在你们的领导下，工作生活现世安稳。如果离开中兴，离开领导们的羽翼庇护，我惶恐不安，我该怎么办？</w:t>
-      </w:r>
-    </w:p>
-    <w:p>
-      <w:pPr>
-        <w:ind w:firstLine="480"/>
-        <w:rPr>
-          <w:rFonts w:hint="eastAsia" w:ascii="微软雅黑" w:hAnsi="微软雅黑" w:eastAsia="微软雅黑" w:cs="微软雅黑"/>
-          <w:sz w:val="24"/>
-          <w:szCs w:val="24"/>
-          <w:lang w:val="en-US" w:eastAsia="zh-CN"/>
-        </w:rPr>
-      </w:pPr>
-      <w:r>
-        <w:rPr>
-          <w:rFonts w:hint="eastAsia" w:ascii="微软雅黑" w:hAnsi="微软雅黑" w:eastAsia="微软雅黑" w:cs="微软雅黑"/>
-          <w:sz w:val="24"/>
-          <w:szCs w:val="24"/>
-          <w:lang w:val="en-US" w:eastAsia="zh-CN"/>
-        </w:rPr>
-        <w:t>等了6年的房子，忽然没有了。一切都在浑浑噩噩之间，没有人给我答案。后来才知道，其实一切的一切，公司有苦衷有隐情。听约谈的领导说了很多遍，才知道是政府说过，不让卖房子给我们了。我真的能理解公司，理解所有领导。我每天工作加班，什么都没有做。后来看到公司门口白发苍苍的老人来维权，我觉得他们太冲动了，但他们确实也很可怜。</w:t>
-      </w:r>
-    </w:p>
-    <w:p>
-      <w:pPr>
-        <w:ind w:firstLine="480"/>
-        <w:rPr>
-          <w:rFonts w:hint="eastAsia" w:ascii="微软雅黑" w:hAnsi="微软雅黑" w:eastAsia="微软雅黑" w:cs="微软雅黑"/>
-          <w:sz w:val="24"/>
-          <w:szCs w:val="24"/>
-          <w:lang w:val="en-US" w:eastAsia="zh-CN"/>
-        </w:rPr>
-      </w:pPr>
-      <w:r>
-        <w:rPr>
-          <w:rFonts w:hint="eastAsia" w:ascii="微软雅黑" w:hAnsi="微软雅黑" w:eastAsia="微软雅黑" w:cs="微软雅黑"/>
-          <w:sz w:val="24"/>
-          <w:szCs w:val="24"/>
-          <w:lang w:val="en-US" w:eastAsia="zh-CN"/>
-        </w:rPr>
-        <w:t>侯老，求您救救我们吧，我们无怨无悔追随公司。我们中很多人，为了忠于中兴事业，一毕业就来到南京，从来没有买过房子，安居房是唯一的希望，未来很长一段时间都买不起房子了。</w:t>
-      </w:r>
-    </w:p>
-    <w:p>
-      <w:pPr>
-        <w:ind w:firstLine="480"/>
-        <w:rPr>
-          <w:rFonts w:hint="eastAsia" w:ascii="微软雅黑" w:hAnsi="微软雅黑" w:eastAsia="微软雅黑" w:cs="微软雅黑"/>
-          <w:sz w:val="24"/>
-          <w:szCs w:val="24"/>
-          <w:lang w:val="en-US" w:eastAsia="zh-CN"/>
-        </w:rPr>
-      </w:pPr>
-      <w:r>
-        <w:rPr>
-          <w:rFonts w:hint="eastAsia" w:ascii="微软雅黑" w:hAnsi="微软雅黑" w:eastAsia="微软雅黑" w:cs="微软雅黑"/>
-          <w:sz w:val="24"/>
-          <w:szCs w:val="24"/>
-          <w:lang w:val="en-US" w:eastAsia="zh-CN"/>
-        </w:rPr>
-        <w:t>总裁，您下基层来看看我们吧。对不起，我们给您添麻烦了，您下来看看我们好吗？我们比表面看到的更苦。</w:t>
-      </w:r>
-    </w:p>
-    <w:p>
-      <w:pPr>
-        <w:ind w:firstLine="480"/>
-        <w:rPr>
-          <w:rFonts w:hint="eastAsia" w:ascii="微软雅黑" w:hAnsi="微软雅黑" w:eastAsia="微软雅黑" w:cs="微软雅黑"/>
-          <w:sz w:val="24"/>
-          <w:szCs w:val="24"/>
-          <w:lang w:val="en-US" w:eastAsia="zh-CN"/>
-        </w:rPr>
-      </w:pPr>
-      <w:r>
-        <w:rPr>
-          <w:rFonts w:hint="eastAsia" w:ascii="微软雅黑" w:hAnsi="微软雅黑" w:eastAsia="微软雅黑" w:cs="微软雅黑"/>
-          <w:sz w:val="24"/>
-          <w:szCs w:val="24"/>
-          <w:lang w:val="en-US" w:eastAsia="zh-CN"/>
-        </w:rPr>
-        <w:t>苗总，顾总，你们的工作能力那么强，求你们不要着急做决定，再给我们一次机会。其实，公司一直都是合法合规的，事实上政府的态度可以动一动的，你们的立场不便，请给我们一个自已救自己的机会。</w:t>
-      </w:r>
-    </w:p>
-    <w:p>
-      <w:pPr>
-        <w:ind w:firstLine="480"/>
-        <w:rPr>
-          <w:rFonts w:hint="eastAsia" w:ascii="微软雅黑" w:hAnsi="微软雅黑" w:eastAsia="微软雅黑" w:cs="微软雅黑"/>
-          <w:sz w:val="24"/>
-          <w:szCs w:val="24"/>
-          <w:lang w:val="en-US" w:eastAsia="zh-CN"/>
-        </w:rPr>
-      </w:pPr>
-      <w:r>
-        <w:rPr>
-          <w:rFonts w:hint="eastAsia" w:ascii="微软雅黑" w:hAnsi="微软雅黑" w:eastAsia="微软雅黑" w:cs="微软雅黑"/>
-          <w:sz w:val="24"/>
-          <w:szCs w:val="24"/>
-          <w:lang w:val="en-US" w:eastAsia="zh-CN"/>
-        </w:rPr>
-        <w:t>求你们给大家一次机会，政策没有问题，执行没有问题，和政府沟通的渠道，我们去打通。我们不吵不闹，我们和软件谷的领导沟通，他是我们的父母官，老人老政策，话说开了，有什么不可以的呢？</w:t>
-      </w:r>
-    </w:p>
-    <w:p>
-      <w:pPr>
-        <w:ind w:firstLine="480"/>
-        <w:rPr>
-          <w:rFonts w:hint="eastAsia" w:ascii="微软雅黑" w:hAnsi="微软雅黑" w:eastAsia="微软雅黑" w:cs="微软雅黑"/>
-          <w:sz w:val="24"/>
-          <w:szCs w:val="24"/>
-          <w:lang w:val="en-US" w:eastAsia="zh-CN"/>
-        </w:rPr>
-      </w:pPr>
-      <w:r>
-        <w:rPr>
-          <w:rFonts w:hint="eastAsia" w:ascii="微软雅黑" w:hAnsi="微软雅黑" w:eastAsia="微软雅黑" w:cs="微软雅黑"/>
-          <w:sz w:val="24"/>
-          <w:szCs w:val="24"/>
-          <w:lang w:val="en-US" w:eastAsia="zh-CN"/>
-        </w:rPr>
-        <w:t>再次说声对不起！不要抛下大家，我们工作环境单纯，人也单纯简单，求领导带着我们一起走，走向希望！</w:t>
-      </w:r>
-    </w:p>
-    <w:p>
-      <w:pPr>
-        <w:ind w:firstLine="480"/>
-        <w:rPr>
-          <w:rFonts w:hint="eastAsia" w:ascii="微软雅黑" w:hAnsi="微软雅黑" w:eastAsia="微软雅黑" w:cs="微软雅黑"/>
-          <w:sz w:val="24"/>
-          <w:szCs w:val="24"/>
-          <w:lang w:val="en-US" w:eastAsia="zh-CN"/>
-        </w:rPr>
-      </w:pPr>
-      <w:r>
-        <w:rPr>
-          <w:rFonts w:hint="eastAsia" w:ascii="微软雅黑" w:hAnsi="微软雅黑" w:eastAsia="微软雅黑" w:cs="微软雅黑"/>
-          <w:sz w:val="24"/>
-          <w:szCs w:val="24"/>
-          <w:lang w:val="en-US" w:eastAsia="zh-CN"/>
-        </w:rPr>
-        <w:t>毕竟现在谁也没见政府正面说房子不可以卖啊！南京市政服务也澄清了房子可售可卖状态了。房子可以卖的，公司合法的。我们去诉求，一定可以让公司合法合规，软件谷领导会为我们这些人考虑的，毕竟老人老政策也好，房子的属性也好，一切都说得通。房子精装修了，我们也愿意出钱。</w:t>
-      </w:r>
-    </w:p>
-    <w:p>
-      <w:pPr>
-        <w:ind w:firstLine="480"/>
-        <w:rPr>
-          <w:rFonts w:hint="eastAsia" w:ascii="微软雅黑" w:hAnsi="微软雅黑" w:eastAsia="微软雅黑" w:cs="微软雅黑"/>
-          <w:sz w:val="24"/>
-          <w:szCs w:val="24"/>
-          <w:lang w:val="en-US" w:eastAsia="zh-CN"/>
-        </w:rPr>
-      </w:pPr>
-      <w:r>
-        <w:rPr>
-          <w:rFonts w:hint="eastAsia" w:ascii="微软雅黑" w:hAnsi="微软雅黑" w:eastAsia="微软雅黑" w:cs="微软雅黑"/>
-          <w:sz w:val="24"/>
-          <w:szCs w:val="24"/>
-          <w:lang w:val="en-US" w:eastAsia="zh-CN"/>
-        </w:rPr>
-        <w:t>我问了很多人，他们都很迷茫，惶恐，也许我还好些。有些人家庭国困难，没有了这套房子，直接影响到了他们的生活。男人还好些，他们的妻子和年老的父母，有些在迷茫和崩溃之间。但我相信，我们可以走出这个困境。</w:t>
-      </w:r>
-    </w:p>
-    <w:p>
-      <w:pPr>
-        <w:ind w:firstLine="480"/>
-        <w:rPr>
-          <w:rFonts w:hint="eastAsia" w:ascii="微软雅黑" w:hAnsi="微软雅黑" w:eastAsia="微软雅黑" w:cs="微软雅黑"/>
-          <w:sz w:val="24"/>
-          <w:szCs w:val="24"/>
-          <w:lang w:val="en-US" w:eastAsia="zh-CN"/>
-        </w:rPr>
-      </w:pPr>
-      <w:r>
-        <w:rPr>
-          <w:rFonts w:hint="eastAsia" w:ascii="微软雅黑" w:hAnsi="微软雅黑" w:eastAsia="微软雅黑" w:cs="微软雅黑"/>
-          <w:sz w:val="24"/>
-          <w:szCs w:val="24"/>
-          <w:lang w:val="en-US" w:eastAsia="zh-CN"/>
-        </w:rPr>
-        <w:t>每个工作和加班的日日夜夜，我都信任着公司。我到现在，也一直相信着。很多和我一样。或许有些人禁不起这个打击，之前有些混沌，但我们，我们没有。相信他们也不会一直这样的。</w:t>
-      </w:r>
-    </w:p>
-    <w:p>
-      <w:pPr>
-        <w:ind w:firstLine="480"/>
-        <w:rPr>
-          <w:rFonts w:hint="eastAsia" w:ascii="微软雅黑" w:hAnsi="微软雅黑" w:eastAsia="微软雅黑" w:cs="微软雅黑"/>
-          <w:sz w:val="24"/>
-          <w:szCs w:val="24"/>
-          <w:lang w:val="en-US" w:eastAsia="zh-CN"/>
-        </w:rPr>
-      </w:pPr>
-      <w:r>
-        <w:rPr>
-          <w:rFonts w:hint="eastAsia" w:ascii="微软雅黑" w:hAnsi="微软雅黑" w:eastAsia="微软雅黑" w:cs="微软雅黑"/>
-          <w:sz w:val="24"/>
-          <w:szCs w:val="24"/>
-          <w:lang w:val="en-US" w:eastAsia="zh-CN"/>
-        </w:rPr>
-        <w:t>天快亮了，请所有领导接受我诚挚的道歉吧。因为我迟一刻道歉，心会多一刻不安的。</w:t>
-      </w:r>
-    </w:p>
-    <w:p>
-      <w:pPr>
-        <w:ind w:firstLine="480"/>
-        <w:rPr>
-          <w:rFonts w:hint="eastAsia" w:ascii="微软雅黑" w:hAnsi="微软雅黑" w:eastAsia="微软雅黑" w:cs="微软雅黑"/>
-          <w:sz w:val="24"/>
-          <w:szCs w:val="24"/>
-          <w:lang w:val="en-US" w:eastAsia="zh-CN"/>
-        </w:rPr>
-      </w:pPr>
-      <w:r>
-        <w:rPr>
-          <w:rFonts w:hint="eastAsia" w:ascii="微软雅黑" w:hAnsi="微软雅黑" w:eastAsia="微软雅黑" w:cs="微软雅黑"/>
-          <w:sz w:val="24"/>
-          <w:szCs w:val="24"/>
-          <w:lang w:val="en-US" w:eastAsia="zh-CN"/>
-        </w:rPr>
-        <w:t>我希望南京安居房二期的同事们一起来表态吧。</w:t>
-      </w:r>
-    </w:p>
-    <w:p>
-      <w:pPr>
-        <w:ind w:firstLine="480"/>
-        <w:rPr>
-          <w:rFonts w:hint="eastAsia" w:ascii="微软雅黑" w:hAnsi="微软雅黑" w:eastAsia="微软雅黑" w:cs="微软雅黑"/>
-          <w:sz w:val="24"/>
-          <w:szCs w:val="24"/>
-          <w:lang w:val="en-US" w:eastAsia="zh-CN"/>
-        </w:rPr>
-      </w:pPr>
-    </w:p>
-    <w:p>
-      <w:pPr>
-        <w:ind w:firstLine="480"/>
-        <w:rPr>
-          <w:rFonts w:hint="default" w:ascii="微软雅黑" w:hAnsi="微软雅黑" w:eastAsia="微软雅黑" w:cs="微软雅黑"/>
-          <w:sz w:val="24"/>
-          <w:szCs w:val="24"/>
-          <w:lang w:val="en-US" w:eastAsia="zh-CN"/>
-        </w:rPr>
-      </w:pPr>
-    </w:p>
-    <w:p>
-      <w:pPr>
-        <w:rPr>
-          <w:rFonts w:hint="eastAsia"/>
-          <w:lang w:val="en-US" w:eastAsia="zh-CN"/>
-        </w:rPr>
-      </w:pPr>
-    </w:p>
-    <w:p>
-      <w:pPr>
-        <w:rPr>
-          <w:rFonts w:hint="eastAsia" w:ascii="微软雅黑" w:hAnsi="微软雅黑" w:eastAsia="微软雅黑" w:cs="微软雅黑"/>
-          <w:sz w:val="24"/>
-          <w:szCs w:val="24"/>
           <w:lang w:val="en-US" w:eastAsia="zh-CN"/>
         </w:rPr>
       </w:pPr>
@@ -1072,22 +1868,127 @@
         <w:pStyle w:val="3"/>
         <w:bidi w:val="0"/>
         <w:rPr>
-          <w:rFonts w:hint="default"/>
-          <w:lang w:val="en-US" w:eastAsia="zh-CN"/>
-        </w:rPr>
-      </w:pPr>
-      <w:r>
-        <w:rPr>
           <w:rFonts w:hint="eastAsia"/>
           <w:lang w:val="en-US" w:eastAsia="zh-CN"/>
         </w:rPr>
-        <w:t>限定少数听话的人参会</w:t>
-      </w:r>
-    </w:p>
-    <w:p>
-      <w:pPr>
-        <w:rPr>
-          <w:rFonts w:hint="default"/>
+      </w:pPr>
+      <w:r>
+        <w:rPr>
+          <w:rFonts w:hint="eastAsia"/>
+          <w:lang w:val="en-US" w:eastAsia="zh-CN"/>
+        </w:rPr>
+        <w:t>重承诺，勇担当</w:t>
+      </w:r>
+    </w:p>
+    <w:p>
+      <w:pPr>
+        <w:rPr>
+          <w:rFonts w:hint="default" w:ascii="微软雅黑" w:hAnsi="微软雅黑" w:eastAsia="微软雅黑" w:cs="微软雅黑"/>
+          <w:sz w:val="24"/>
+          <w:szCs w:val="24"/>
+          <w:lang w:val="en-US" w:eastAsia="zh-CN"/>
+        </w:rPr>
+      </w:pPr>
+    </w:p>
+    <w:p>
+      <w:pPr>
+        <w:rPr>
+          <w:rFonts w:hint="eastAsia" w:ascii="微软雅黑" w:hAnsi="微软雅黑" w:eastAsia="微软雅黑" w:cs="微软雅黑"/>
+          <w:sz w:val="24"/>
+          <w:szCs w:val="24"/>
+          <w:lang w:val="en-US" w:eastAsia="zh-CN"/>
+        </w:rPr>
+      </w:pPr>
+      <w:r>
+        <w:rPr>
+          <w:rFonts w:hint="eastAsia" w:ascii="微软雅黑" w:hAnsi="微软雅黑" w:eastAsia="微软雅黑" w:cs="微软雅黑"/>
+          <w:sz w:val="24"/>
+          <w:szCs w:val="24"/>
+          <w:lang w:val="en-US" w:eastAsia="zh-CN"/>
+        </w:rPr>
+        <w:t>郝振强  0418</w:t>
+      </w:r>
+    </w:p>
+    <w:p>
+      <w:pPr>
+        <w:rPr>
+          <w:rFonts w:hint="eastAsia" w:ascii="微软雅黑" w:hAnsi="微软雅黑" w:eastAsia="微软雅黑" w:cs="微软雅黑"/>
+          <w:sz w:val="24"/>
+          <w:szCs w:val="24"/>
+          <w:lang w:val="en-US" w:eastAsia="zh-CN"/>
+        </w:rPr>
+      </w:pPr>
+      <w:r>
+        <w:rPr>
+          <w:rFonts w:hint="eastAsia" w:ascii="微软雅黑" w:hAnsi="微软雅黑" w:eastAsia="微软雅黑" w:cs="微软雅黑"/>
+          <w:sz w:val="24"/>
+          <w:szCs w:val="24"/>
+          <w:lang w:val="en-US" w:eastAsia="zh-CN"/>
+        </w:rPr>
+        <w:t>如果只是沟通安抚会，没有有效的问题解决措施和时间计划，就不必开了</w:t>
+      </w:r>
+    </w:p>
+    <w:p>
+      <w:pPr>
+        <w:rPr>
+          <w:rFonts w:hint="eastAsia" w:ascii="微软雅黑" w:hAnsi="微软雅黑" w:eastAsia="微软雅黑" w:cs="微软雅黑"/>
+          <w:sz w:val="24"/>
+          <w:szCs w:val="24"/>
+          <w:lang w:val="en-US" w:eastAsia="zh-CN"/>
+        </w:rPr>
+      </w:pPr>
+      <w:r>
+        <w:rPr>
+          <w:rFonts w:hint="eastAsia" w:ascii="微软雅黑" w:hAnsi="微软雅黑" w:eastAsia="微软雅黑" w:cs="微软雅黑"/>
+          <w:sz w:val="24"/>
+          <w:szCs w:val="24"/>
+          <w:lang w:val="en-US" w:eastAsia="zh-CN"/>
+        </w:rPr>
+        <w:t>希望严以律己，树立标杆：</w:t>
+      </w:r>
+    </w:p>
+    <w:p>
+      <w:pPr>
+        <w:rPr>
+          <w:rFonts w:hint="eastAsia" w:ascii="微软雅黑" w:hAnsi="微软雅黑" w:eastAsia="微软雅黑" w:cs="微软雅黑"/>
+          <w:sz w:val="24"/>
+          <w:szCs w:val="24"/>
+          <w:lang w:val="en-US" w:eastAsia="zh-CN"/>
+        </w:rPr>
+      </w:pPr>
+      <w:r>
+        <w:rPr>
+          <w:rFonts w:hint="eastAsia" w:ascii="微软雅黑" w:hAnsi="微软雅黑" w:eastAsia="微软雅黑" w:cs="微软雅黑"/>
+          <w:sz w:val="24"/>
+          <w:szCs w:val="24"/>
+          <w:lang w:val="en-US" w:eastAsia="zh-CN"/>
+        </w:rPr>
+        <w:t>重承诺，敢决策，勇承担</w:t>
+      </w:r>
+    </w:p>
+    <w:p>
+      <w:pPr>
+        <w:rPr>
+          <w:rFonts w:hint="default" w:ascii="微软雅黑" w:hAnsi="微软雅黑" w:eastAsia="微软雅黑" w:cs="微软雅黑"/>
+          <w:sz w:val="24"/>
+          <w:szCs w:val="24"/>
+          <w:lang w:val="en-US" w:eastAsia="zh-CN"/>
+        </w:rPr>
+      </w:pPr>
+      <w:r>
+        <w:rPr>
+          <w:rFonts w:hint="eastAsia" w:ascii="微软雅黑" w:hAnsi="微软雅黑" w:eastAsia="微软雅黑" w:cs="微软雅黑"/>
+          <w:sz w:val="24"/>
+          <w:szCs w:val="24"/>
+          <w:lang w:val="en-US" w:eastAsia="zh-CN"/>
+        </w:rPr>
+        <w:t>讲完整的真话，不讲正确的废话</w:t>
+      </w:r>
+    </w:p>
+    <w:p>
+      <w:pPr>
+        <w:rPr>
+          <w:rFonts w:hint="eastAsia"/>
           <w:lang w:val="en-US" w:eastAsia="zh-CN"/>
         </w:rPr>
       </w:pPr>
@@ -1105,17 +2006,25 @@
         <w:pStyle w:val="3"/>
         <w:bidi w:val="0"/>
         <w:rPr>
+          <w:rFonts w:hint="eastAsia"/>
+          <w:lang w:val="en-US" w:eastAsia="zh-CN"/>
+        </w:rPr>
+      </w:pPr>
+      <w:r>
+        <w:rPr>
+          <w:rFonts w:hint="eastAsia"/>
+          <w:lang w:val="en-US" w:eastAsia="zh-CN"/>
+        </w:rPr>
+        <w:t>与会同事的会议纪要 0421</w:t>
+      </w:r>
+    </w:p>
+    <w:p>
+      <w:pPr>
+        <w:rPr>
           <w:rFonts w:hint="default"/>
           <w:lang w:val="en-US" w:eastAsia="zh-CN"/>
         </w:rPr>
       </w:pPr>
-      <w:r>
-        <w:rPr>
-          <w:rFonts w:hint="eastAsia"/>
-          <w:lang w:val="en-US" w:eastAsia="zh-CN"/>
-        </w:rPr>
-        <w:t>与会同事的会议纪要 0421</w:t>
-      </w:r>
     </w:p>
     <w:p>
       <w:pPr>
@@ -3990,8 +4899,6 @@
           <w:lang w:val="en-US" w:eastAsia="zh-CN"/>
         </w:rPr>
       </w:pPr>
-      <w:bookmarkStart w:id="0" w:name="_GoBack"/>
-      <w:bookmarkEnd w:id="0"/>
     </w:p>
     <w:p/>
     <w:sectPr>
